--- a/database/dome数据库说明文件.docx
+++ b/database/dome数据库说明文件.docx
@@ -658,8 +658,33 @@
         </w:rPr>
       </w:pPr>
       <w:r>
+        <w:rPr>
+          <w:rFonts w:hint="eastAsia"/>
+          <w:color w:val="FF0000"/>
+          <w:sz w:val="28"/>
+        </w:rPr>
+        <w:t>注：所有表的i</w:t>
+      </w:r>
+      <w:r>
+        <w:rPr>
+          <w:color w:val="FF0000"/>
+          <w:sz w:val="28"/>
+        </w:rPr>
+        <w:t>d</w:t>
+      </w:r>
+      <w:r>
+        <w:rPr>
+          <w:rFonts w:hint="eastAsia"/>
+          <w:color w:val="FF0000"/>
+          <w:sz w:val="28"/>
+        </w:rPr>
+        <w:t>均自动生成，无需手动添加。</w:t>
+      </w:r>
+      <w:r>
         <w:br w:type="page"/>
       </w:r>
+      <w:bookmarkStart w:id="0" w:name="_GoBack"/>
+      <w:bookmarkEnd w:id="0"/>
     </w:p>
     <w:p>
       <w:pPr>
@@ -1025,7 +1050,6 @@
                 <w:bCs w:val="0"/>
               </w:rPr>
             </w:pPr>
-            <w:bookmarkStart w:id="0" w:name="_GoBack"/>
           </w:p>
           <w:p>
             <w:pPr>
@@ -1119,7 +1143,6 @@
           </w:p>
         </w:tc>
       </w:tr>
-      <w:bookmarkEnd w:id="0"/>
       <w:tr>
         <w:tc>
           <w:tcPr>
@@ -1633,9 +1656,6 @@
           <w:p>
             <w:pPr>
               <w:jc w:val="center"/>
-              <w:rPr>
-                <w:rFonts w:hint="eastAsia"/>
-              </w:rPr>
             </w:pPr>
             <w:r>
               <w:rPr>
@@ -1653,9 +1673,6 @@
             <w:pPr>
               <w:jc w:val="center"/>
               <w:cnfStyle w:val="100000000000" w:firstRow="1" w:lastRow="0" w:firstColumn="0" w:lastColumn="0" w:oddVBand="0" w:evenVBand="0" w:oddHBand="0" w:evenHBand="0" w:firstRowFirstColumn="0" w:firstRowLastColumn="0" w:lastRowFirstColumn="0" w:lastRowLastColumn="0"/>
-              <w:rPr>
-                <w:rFonts w:hint="eastAsia"/>
-              </w:rPr>
             </w:pPr>
             <w:r>
               <w:rPr>
@@ -1673,9 +1690,6 @@
             <w:pPr>
               <w:jc w:val="center"/>
               <w:cnfStyle w:val="100000000000" w:firstRow="1" w:lastRow="0" w:firstColumn="0" w:lastColumn="0" w:oddVBand="0" w:evenVBand="0" w:oddHBand="0" w:evenHBand="0" w:firstRowFirstColumn="0" w:firstRowLastColumn="0" w:lastRowFirstColumn="0" w:lastRowLastColumn="0"/>
-              <w:rPr>
-                <w:rFonts w:hint="eastAsia"/>
-              </w:rPr>
             </w:pPr>
             <w:r>
               <w:rPr>
@@ -1693,9 +1707,6 @@
             <w:pPr>
               <w:jc w:val="center"/>
               <w:cnfStyle w:val="100000000000" w:firstRow="1" w:lastRow="0" w:firstColumn="0" w:lastColumn="0" w:oddVBand="0" w:evenVBand="0" w:oddHBand="0" w:evenHBand="0" w:firstRowFirstColumn="0" w:firstRowLastColumn="0" w:lastRowFirstColumn="0" w:lastRowLastColumn="0"/>
-              <w:rPr>
-                <w:rFonts w:hint="eastAsia"/>
-              </w:rPr>
             </w:pPr>
             <w:r>
               <w:rPr>
@@ -1745,29 +1756,23 @@
           <w:p>
             <w:pPr>
               <w:jc w:val="center"/>
-              <w:rPr>
-                <w:rFonts w:hint="eastAsia"/>
-              </w:rPr>
-            </w:pPr>
-          </w:p>
-        </w:tc>
-        <w:tc>
-          <w:tcPr>
-            <w:tcW w:w="2075" w:type="dxa"/>
-          </w:tcPr>
-          <w:p>
-            <w:pPr>
-              <w:jc w:val="center"/>
-              <w:cnfStyle w:val="000000100000" w:firstRow="0" w:lastRow="0" w:firstColumn="0" w:lastColumn="0" w:oddVBand="0" w:evenVBand="0" w:oddHBand="1" w:evenHBand="0" w:firstRowFirstColumn="0" w:firstRowLastColumn="0" w:lastRowFirstColumn="0" w:lastRowLastColumn="0"/>
-            </w:pPr>
-          </w:p>
-          <w:p>
-            <w:pPr>
-              <w:jc w:val="center"/>
-              <w:cnfStyle w:val="000000100000" w:firstRow="0" w:lastRow="0" w:firstColumn="0" w:lastColumn="0" w:oddVBand="0" w:evenVBand="0" w:oddHBand="1" w:evenHBand="0" w:firstRowFirstColumn="0" w:firstRowLastColumn="0" w:lastRowFirstColumn="0" w:lastRowLastColumn="0"/>
-              <w:rPr>
-                <w:rFonts w:hint="eastAsia"/>
-              </w:rPr>
+            </w:pPr>
+          </w:p>
+        </w:tc>
+        <w:tc>
+          <w:tcPr>
+            <w:tcW w:w="2075" w:type="dxa"/>
+          </w:tcPr>
+          <w:p>
+            <w:pPr>
+              <w:jc w:val="center"/>
+              <w:cnfStyle w:val="000000100000" w:firstRow="0" w:lastRow="0" w:firstColumn="0" w:lastColumn="0" w:oddVBand="0" w:evenVBand="0" w:oddHBand="1" w:evenHBand="0" w:firstRowFirstColumn="0" w:firstRowLastColumn="0" w:lastRowFirstColumn="0" w:lastRowLastColumn="0"/>
+            </w:pPr>
+          </w:p>
+          <w:p>
+            <w:pPr>
+              <w:jc w:val="center"/>
+              <w:cnfStyle w:val="000000100000" w:firstRow="0" w:lastRow="0" w:firstColumn="0" w:lastColumn="0" w:oddVBand="0" w:evenVBand="0" w:oddHBand="1" w:evenHBand="0" w:firstRowFirstColumn="0" w:firstRowLastColumn="0" w:lastRowFirstColumn="0" w:lastRowLastColumn="0"/>
             </w:pPr>
             <w:proofErr w:type="spellStart"/>
             <w:r>
@@ -1790,9 +1795,6 @@
             <w:pPr>
               <w:jc w:val="center"/>
               <w:cnfStyle w:val="000000100000" w:firstRow="0" w:lastRow="0" w:firstColumn="0" w:lastColumn="0" w:oddVBand="0" w:evenVBand="0" w:oddHBand="1" w:evenHBand="0" w:firstRowFirstColumn="0" w:firstRowLastColumn="0" w:lastRowFirstColumn="0" w:lastRowLastColumn="0"/>
-              <w:rPr>
-                <w:rFonts w:hint="eastAsia"/>
-              </w:rPr>
             </w:pPr>
             <w:r>
               <w:rPr>
@@ -1809,9 +1811,6 @@
           <w:p>
             <w:pPr>
               <w:cnfStyle w:val="000000100000" w:firstRow="0" w:lastRow="0" w:firstColumn="0" w:lastColumn="0" w:oddVBand="0" w:evenVBand="0" w:oddHBand="1" w:evenHBand="0" w:firstRowFirstColumn="0" w:firstRowLastColumn="0" w:lastRowFirstColumn="0" w:lastRowLastColumn="0"/>
-              <w:rPr>
-                <w:rFonts w:hint="eastAsia"/>
-              </w:rPr>
             </w:pPr>
             <w:r>
               <w:rPr>
@@ -1857,29 +1856,23 @@
           <w:p>
             <w:pPr>
               <w:jc w:val="center"/>
-              <w:rPr>
-                <w:rFonts w:hint="eastAsia"/>
-              </w:rPr>
-            </w:pPr>
-          </w:p>
-        </w:tc>
-        <w:tc>
-          <w:tcPr>
-            <w:tcW w:w="2075" w:type="dxa"/>
-          </w:tcPr>
-          <w:p>
-            <w:pPr>
-              <w:jc w:val="center"/>
-              <w:cnfStyle w:val="000000000000" w:firstRow="0" w:lastRow="0" w:firstColumn="0" w:lastColumn="0" w:oddVBand="0" w:evenVBand="0" w:oddHBand="0" w:evenHBand="0" w:firstRowFirstColumn="0" w:firstRowLastColumn="0" w:lastRowFirstColumn="0" w:lastRowLastColumn="0"/>
-            </w:pPr>
-          </w:p>
-          <w:p>
-            <w:pPr>
-              <w:jc w:val="center"/>
-              <w:cnfStyle w:val="000000000000" w:firstRow="0" w:lastRow="0" w:firstColumn="0" w:lastColumn="0" w:oddVBand="0" w:evenVBand="0" w:oddHBand="0" w:evenHBand="0" w:firstRowFirstColumn="0" w:firstRowLastColumn="0" w:lastRowFirstColumn="0" w:lastRowLastColumn="0"/>
-              <w:rPr>
-                <w:rFonts w:hint="eastAsia"/>
-              </w:rPr>
+            </w:pPr>
+          </w:p>
+        </w:tc>
+        <w:tc>
+          <w:tcPr>
+            <w:tcW w:w="2075" w:type="dxa"/>
+          </w:tcPr>
+          <w:p>
+            <w:pPr>
+              <w:jc w:val="center"/>
+              <w:cnfStyle w:val="000000000000" w:firstRow="0" w:lastRow="0" w:firstColumn="0" w:lastColumn="0" w:oddVBand="0" w:evenVBand="0" w:oddHBand="0" w:evenHBand="0" w:firstRowFirstColumn="0" w:firstRowLastColumn="0" w:lastRowFirstColumn="0" w:lastRowLastColumn="0"/>
+            </w:pPr>
+          </w:p>
+          <w:p>
+            <w:pPr>
+              <w:jc w:val="center"/>
+              <w:cnfStyle w:val="000000000000" w:firstRow="0" w:lastRow="0" w:firstColumn="0" w:lastColumn="0" w:oddVBand="0" w:evenVBand="0" w:oddHBand="0" w:evenHBand="0" w:firstRowFirstColumn="0" w:firstRowLastColumn="0" w:lastRowFirstColumn="0" w:lastRowLastColumn="0"/>
             </w:pPr>
             <w:proofErr w:type="spellStart"/>
             <w:r>
@@ -1902,9 +1895,6 @@
             <w:pPr>
               <w:jc w:val="center"/>
               <w:cnfStyle w:val="000000000000" w:firstRow="0" w:lastRow="0" w:firstColumn="0" w:lastColumn="0" w:oddVBand="0" w:evenVBand="0" w:oddHBand="0" w:evenHBand="0" w:firstRowFirstColumn="0" w:firstRowLastColumn="0" w:lastRowFirstColumn="0" w:lastRowLastColumn="0"/>
-              <w:rPr>
-                <w:rFonts w:hint="eastAsia"/>
-              </w:rPr>
             </w:pPr>
             <w:r>
               <w:rPr>
@@ -1921,9 +1911,6 @@
           <w:p>
             <w:pPr>
               <w:cnfStyle w:val="000000000000" w:firstRow="0" w:lastRow="0" w:firstColumn="0" w:lastColumn="0" w:oddVBand="0" w:evenVBand="0" w:oddHBand="0" w:evenHBand="0" w:firstRowFirstColumn="0" w:firstRowLastColumn="0" w:lastRowFirstColumn="0" w:lastRowLastColumn="0"/>
-              <w:rPr>
-                <w:rFonts w:hint="eastAsia"/>
-              </w:rPr>
             </w:pPr>
             <w:r>
               <w:rPr>
@@ -1996,29 +1983,23 @@
           <w:p>
             <w:pPr>
               <w:jc w:val="center"/>
-              <w:rPr>
-                <w:rFonts w:hint="eastAsia"/>
-              </w:rPr>
-            </w:pPr>
-          </w:p>
-        </w:tc>
-        <w:tc>
-          <w:tcPr>
-            <w:tcW w:w="2075" w:type="dxa"/>
-          </w:tcPr>
-          <w:p>
-            <w:pPr>
-              <w:jc w:val="center"/>
-              <w:cnfStyle w:val="000000100000" w:firstRow="0" w:lastRow="0" w:firstColumn="0" w:lastColumn="0" w:oddVBand="0" w:evenVBand="0" w:oddHBand="1" w:evenHBand="0" w:firstRowFirstColumn="0" w:firstRowLastColumn="0" w:lastRowFirstColumn="0" w:lastRowLastColumn="0"/>
-            </w:pPr>
-          </w:p>
-          <w:p>
-            <w:pPr>
-              <w:jc w:val="center"/>
-              <w:cnfStyle w:val="000000100000" w:firstRow="0" w:lastRow="0" w:firstColumn="0" w:lastColumn="0" w:oddVBand="0" w:evenVBand="0" w:oddHBand="1" w:evenHBand="0" w:firstRowFirstColumn="0" w:firstRowLastColumn="0" w:lastRowFirstColumn="0" w:lastRowLastColumn="0"/>
-              <w:rPr>
-                <w:rFonts w:hint="eastAsia"/>
-              </w:rPr>
+            </w:pPr>
+          </w:p>
+        </w:tc>
+        <w:tc>
+          <w:tcPr>
+            <w:tcW w:w="2075" w:type="dxa"/>
+          </w:tcPr>
+          <w:p>
+            <w:pPr>
+              <w:jc w:val="center"/>
+              <w:cnfStyle w:val="000000100000" w:firstRow="0" w:lastRow="0" w:firstColumn="0" w:lastColumn="0" w:oddVBand="0" w:evenVBand="0" w:oddHBand="1" w:evenHBand="0" w:firstRowFirstColumn="0" w:firstRowLastColumn="0" w:lastRowFirstColumn="0" w:lastRowLastColumn="0"/>
+            </w:pPr>
+          </w:p>
+          <w:p>
+            <w:pPr>
+              <w:jc w:val="center"/>
+              <w:cnfStyle w:val="000000100000" w:firstRow="0" w:lastRow="0" w:firstColumn="0" w:lastColumn="0" w:oddVBand="0" w:evenVBand="0" w:oddHBand="1" w:evenHBand="0" w:firstRowFirstColumn="0" w:firstRowLastColumn="0" w:lastRowFirstColumn="0" w:lastRowLastColumn="0"/>
             </w:pPr>
             <w:r>
               <w:rPr>
@@ -2045,9 +2026,6 @@
             <w:pPr>
               <w:jc w:val="center"/>
               <w:cnfStyle w:val="000000100000" w:firstRow="0" w:lastRow="0" w:firstColumn="0" w:lastColumn="0" w:oddVBand="0" w:evenVBand="0" w:oddHBand="1" w:evenHBand="0" w:firstRowFirstColumn="0" w:firstRowLastColumn="0" w:lastRowFirstColumn="0" w:lastRowLastColumn="0"/>
-              <w:rPr>
-                <w:rFonts w:hint="eastAsia"/>
-              </w:rPr>
             </w:pPr>
             <w:r>
               <w:rPr>
@@ -2064,9 +2042,6 @@
           <w:p>
             <w:pPr>
               <w:cnfStyle w:val="000000100000" w:firstRow="0" w:lastRow="0" w:firstColumn="0" w:lastColumn="0" w:oddVBand="0" w:evenVBand="0" w:oddHBand="1" w:evenHBand="0" w:firstRowFirstColumn="0" w:firstRowLastColumn="0" w:lastRowFirstColumn="0" w:lastRowLastColumn="0"/>
-              <w:rPr>
-                <w:rFonts w:hint="eastAsia"/>
-              </w:rPr>
             </w:pPr>
             <w:r>
               <w:rPr>
@@ -2115,29 +2090,23 @@
           <w:p>
             <w:pPr>
               <w:jc w:val="center"/>
-              <w:rPr>
-                <w:rFonts w:hint="eastAsia"/>
-              </w:rPr>
-            </w:pPr>
-          </w:p>
-        </w:tc>
-        <w:tc>
-          <w:tcPr>
-            <w:tcW w:w="2075" w:type="dxa"/>
-          </w:tcPr>
-          <w:p>
-            <w:pPr>
-              <w:jc w:val="center"/>
-              <w:cnfStyle w:val="000000000000" w:firstRow="0" w:lastRow="0" w:firstColumn="0" w:lastColumn="0" w:oddVBand="0" w:evenVBand="0" w:oddHBand="0" w:evenHBand="0" w:firstRowFirstColumn="0" w:firstRowLastColumn="0" w:lastRowFirstColumn="0" w:lastRowLastColumn="0"/>
-            </w:pPr>
-          </w:p>
-          <w:p>
-            <w:pPr>
-              <w:jc w:val="center"/>
-              <w:cnfStyle w:val="000000000000" w:firstRow="0" w:lastRow="0" w:firstColumn="0" w:lastColumn="0" w:oddVBand="0" w:evenVBand="0" w:oddHBand="0" w:evenHBand="0" w:firstRowFirstColumn="0" w:firstRowLastColumn="0" w:lastRowFirstColumn="0" w:lastRowLastColumn="0"/>
-              <w:rPr>
-                <w:rFonts w:hint="eastAsia"/>
-              </w:rPr>
+            </w:pPr>
+          </w:p>
+        </w:tc>
+        <w:tc>
+          <w:tcPr>
+            <w:tcW w:w="2075" w:type="dxa"/>
+          </w:tcPr>
+          <w:p>
+            <w:pPr>
+              <w:jc w:val="center"/>
+              <w:cnfStyle w:val="000000000000" w:firstRow="0" w:lastRow="0" w:firstColumn="0" w:lastColumn="0" w:oddVBand="0" w:evenVBand="0" w:oddHBand="0" w:evenHBand="0" w:firstRowFirstColumn="0" w:firstRowLastColumn="0" w:lastRowFirstColumn="0" w:lastRowLastColumn="0"/>
+            </w:pPr>
+          </w:p>
+          <w:p>
+            <w:pPr>
+              <w:jc w:val="center"/>
+              <w:cnfStyle w:val="000000000000" w:firstRow="0" w:lastRow="0" w:firstColumn="0" w:lastColumn="0" w:oddVBand="0" w:evenVBand="0" w:oddHBand="0" w:evenHBand="0" w:firstRowFirstColumn="0" w:firstRowLastColumn="0" w:lastRowFirstColumn="0" w:lastRowLastColumn="0"/>
             </w:pPr>
             <w:proofErr w:type="spellStart"/>
             <w:r>
@@ -2166,9 +2135,6 @@
             <w:pPr>
               <w:jc w:val="center"/>
               <w:cnfStyle w:val="000000000000" w:firstRow="0" w:lastRow="0" w:firstColumn="0" w:lastColumn="0" w:oddVBand="0" w:evenVBand="0" w:oddHBand="0" w:evenHBand="0" w:firstRowFirstColumn="0" w:firstRowLastColumn="0" w:lastRowFirstColumn="0" w:lastRowLastColumn="0"/>
-              <w:rPr>
-                <w:rFonts w:hint="eastAsia"/>
-              </w:rPr>
             </w:pPr>
             <w:r>
               <w:rPr>
@@ -2185,9 +2151,6 @@
           <w:p>
             <w:pPr>
               <w:cnfStyle w:val="000000000000" w:firstRow="0" w:lastRow="0" w:firstColumn="0" w:lastColumn="0" w:oddVBand="0" w:evenVBand="0" w:oddHBand="0" w:evenHBand="0" w:firstRowFirstColumn="0" w:firstRowLastColumn="0" w:lastRowFirstColumn="0" w:lastRowLastColumn="0"/>
-              <w:rPr>
-                <w:rFonts w:hint="eastAsia"/>
-              </w:rPr>
             </w:pPr>
             <w:r>
               <w:rPr>
@@ -2239,29 +2202,23 @@
           <w:p>
             <w:pPr>
               <w:jc w:val="center"/>
-              <w:rPr>
-                <w:rFonts w:hint="eastAsia"/>
-              </w:rPr>
-            </w:pPr>
-          </w:p>
-        </w:tc>
-        <w:tc>
-          <w:tcPr>
-            <w:tcW w:w="2075" w:type="dxa"/>
-          </w:tcPr>
-          <w:p>
-            <w:pPr>
-              <w:jc w:val="center"/>
-              <w:cnfStyle w:val="000000100000" w:firstRow="0" w:lastRow="0" w:firstColumn="0" w:lastColumn="0" w:oddVBand="0" w:evenVBand="0" w:oddHBand="1" w:evenHBand="0" w:firstRowFirstColumn="0" w:firstRowLastColumn="0" w:lastRowFirstColumn="0" w:lastRowLastColumn="0"/>
-            </w:pPr>
-          </w:p>
-          <w:p>
-            <w:pPr>
-              <w:jc w:val="center"/>
-              <w:cnfStyle w:val="000000100000" w:firstRow="0" w:lastRow="0" w:firstColumn="0" w:lastColumn="0" w:oddVBand="0" w:evenVBand="0" w:oddHBand="1" w:evenHBand="0" w:firstRowFirstColumn="0" w:firstRowLastColumn="0" w:lastRowFirstColumn="0" w:lastRowLastColumn="0"/>
-              <w:rPr>
-                <w:rFonts w:hint="eastAsia"/>
-              </w:rPr>
+            </w:pPr>
+          </w:p>
+        </w:tc>
+        <w:tc>
+          <w:tcPr>
+            <w:tcW w:w="2075" w:type="dxa"/>
+          </w:tcPr>
+          <w:p>
+            <w:pPr>
+              <w:jc w:val="center"/>
+              <w:cnfStyle w:val="000000100000" w:firstRow="0" w:lastRow="0" w:firstColumn="0" w:lastColumn="0" w:oddVBand="0" w:evenVBand="0" w:oddHBand="1" w:evenHBand="0" w:firstRowFirstColumn="0" w:firstRowLastColumn="0" w:lastRowFirstColumn="0" w:lastRowLastColumn="0"/>
+            </w:pPr>
+          </w:p>
+          <w:p>
+            <w:pPr>
+              <w:jc w:val="center"/>
+              <w:cnfStyle w:val="000000100000" w:firstRow="0" w:lastRow="0" w:firstColumn="0" w:lastColumn="0" w:oddVBand="0" w:evenVBand="0" w:oddHBand="1" w:evenHBand="0" w:firstRowFirstColumn="0" w:firstRowLastColumn="0" w:lastRowFirstColumn="0" w:lastRowLastColumn="0"/>
             </w:pPr>
             <w:proofErr w:type="spellStart"/>
             <w:r>
@@ -2302,22 +2259,16 @@
             <w:pPr>
               <w:jc w:val="center"/>
               <w:cnfStyle w:val="000000100000" w:firstRow="0" w:lastRow="0" w:firstColumn="0" w:lastColumn="0" w:oddVBand="0" w:evenVBand="0" w:oddHBand="1" w:evenHBand="0" w:firstRowFirstColumn="0" w:firstRowLastColumn="0" w:lastRowFirstColumn="0" w:lastRowLastColumn="0"/>
-              <w:rPr>
-                <w:rFonts w:hint="eastAsia"/>
-              </w:rPr>
-            </w:pPr>
-          </w:p>
-        </w:tc>
-        <w:tc>
-          <w:tcPr>
-            <w:tcW w:w="2076" w:type="dxa"/>
-          </w:tcPr>
-          <w:p>
-            <w:pPr>
-              <w:cnfStyle w:val="000000100000" w:firstRow="0" w:lastRow="0" w:firstColumn="0" w:lastColumn="0" w:oddVBand="0" w:evenVBand="0" w:oddHBand="1" w:evenHBand="0" w:firstRowFirstColumn="0" w:firstRowLastColumn="0" w:lastRowFirstColumn="0" w:lastRowLastColumn="0"/>
-              <w:rPr>
-                <w:rFonts w:hint="eastAsia"/>
-              </w:rPr>
+            </w:pPr>
+          </w:p>
+        </w:tc>
+        <w:tc>
+          <w:tcPr>
+            <w:tcW w:w="2076" w:type="dxa"/>
+          </w:tcPr>
+          <w:p>
+            <w:pPr>
+              <w:cnfStyle w:val="000000100000" w:firstRow="0" w:lastRow="0" w:firstColumn="0" w:lastColumn="0" w:oddVBand="0" w:evenVBand="0" w:oddHBand="1" w:evenHBand="0" w:firstRowFirstColumn="0" w:firstRowLastColumn="0" w:lastRowFirstColumn="0" w:lastRowLastColumn="0"/>
             </w:pPr>
             <w:r>
               <w:rPr>
@@ -2366,29 +2317,23 @@
           <w:p>
             <w:pPr>
               <w:jc w:val="center"/>
-              <w:rPr>
-                <w:rFonts w:hint="eastAsia"/>
-              </w:rPr>
-            </w:pPr>
-          </w:p>
-        </w:tc>
-        <w:tc>
-          <w:tcPr>
-            <w:tcW w:w="2075" w:type="dxa"/>
-          </w:tcPr>
-          <w:p>
-            <w:pPr>
-              <w:jc w:val="center"/>
-              <w:cnfStyle w:val="000000000000" w:firstRow="0" w:lastRow="0" w:firstColumn="0" w:lastColumn="0" w:oddVBand="0" w:evenVBand="0" w:oddHBand="0" w:evenHBand="0" w:firstRowFirstColumn="0" w:firstRowLastColumn="0" w:lastRowFirstColumn="0" w:lastRowLastColumn="0"/>
-            </w:pPr>
-          </w:p>
-          <w:p>
-            <w:pPr>
-              <w:jc w:val="center"/>
-              <w:cnfStyle w:val="000000000000" w:firstRow="0" w:lastRow="0" w:firstColumn="0" w:lastColumn="0" w:oddVBand="0" w:evenVBand="0" w:oddHBand="0" w:evenHBand="0" w:firstRowFirstColumn="0" w:firstRowLastColumn="0" w:lastRowFirstColumn="0" w:lastRowLastColumn="0"/>
-              <w:rPr>
-                <w:rFonts w:hint="eastAsia"/>
-              </w:rPr>
+            </w:pPr>
+          </w:p>
+        </w:tc>
+        <w:tc>
+          <w:tcPr>
+            <w:tcW w:w="2075" w:type="dxa"/>
+          </w:tcPr>
+          <w:p>
+            <w:pPr>
+              <w:jc w:val="center"/>
+              <w:cnfStyle w:val="000000000000" w:firstRow="0" w:lastRow="0" w:firstColumn="0" w:lastColumn="0" w:oddVBand="0" w:evenVBand="0" w:oddHBand="0" w:evenHBand="0" w:firstRowFirstColumn="0" w:firstRowLastColumn="0" w:lastRowFirstColumn="0" w:lastRowLastColumn="0"/>
+            </w:pPr>
+          </w:p>
+          <w:p>
+            <w:pPr>
+              <w:jc w:val="center"/>
+              <w:cnfStyle w:val="000000000000" w:firstRow="0" w:lastRow="0" w:firstColumn="0" w:lastColumn="0" w:oddVBand="0" w:evenVBand="0" w:oddHBand="0" w:evenHBand="0" w:firstRowFirstColumn="0" w:firstRowLastColumn="0" w:lastRowFirstColumn="0" w:lastRowLastColumn="0"/>
             </w:pPr>
             <w:r>
               <w:rPr>
@@ -2415,9 +2360,6 @@
             <w:pPr>
               <w:jc w:val="center"/>
               <w:cnfStyle w:val="000000000000" w:firstRow="0" w:lastRow="0" w:firstColumn="0" w:lastColumn="0" w:oddVBand="0" w:evenVBand="0" w:oddHBand="0" w:evenHBand="0" w:firstRowFirstColumn="0" w:firstRowLastColumn="0" w:lastRowFirstColumn="0" w:lastRowLastColumn="0"/>
-              <w:rPr>
-                <w:rFonts w:hint="eastAsia"/>
-              </w:rPr>
             </w:pPr>
             <w:r>
               <w:rPr>
@@ -2434,27 +2376,12 @@
           <w:p>
             <w:pPr>
               <w:cnfStyle w:val="000000000000" w:firstRow="0" w:lastRow="0" w:firstColumn="0" w:lastColumn="0" w:oddVBand="0" w:evenVBand="0" w:oddHBand="0" w:evenHBand="0" w:firstRowFirstColumn="0" w:firstRowLastColumn="0" w:lastRowFirstColumn="0" w:lastRowLastColumn="0"/>
-              <w:rPr>
-                <w:rFonts w:hint="eastAsia"/>
-              </w:rPr>
-            </w:pPr>
-            <w:r>
-              <w:rPr>
-                <w:rFonts w:hint="eastAsia"/>
-              </w:rPr>
-              <w:t>用户创建此项的时间，</w:t>
-            </w:r>
-            <w:r>
-              <w:rPr>
-                <w:rFonts w:hint="eastAsia"/>
-              </w:rPr>
-              <w:t>数据库自动生成，</w:t>
-            </w:r>
-            <w:r>
-              <w:rPr>
-                <w:rFonts w:hint="eastAsia"/>
-              </w:rPr>
-              <w:t>无需处理</w:t>
+            </w:pPr>
+            <w:r>
+              <w:rPr>
+                <w:rFonts w:hint="eastAsia"/>
+              </w:rPr>
+              <w:t>用户创建此项的时间，数据库自动生成，无需处理</w:t>
             </w:r>
           </w:p>
         </w:tc>
@@ -2500,29 +2427,23 @@
           <w:p>
             <w:pPr>
               <w:jc w:val="center"/>
-              <w:rPr>
-                <w:rFonts w:hint="eastAsia"/>
-              </w:rPr>
-            </w:pPr>
-          </w:p>
-        </w:tc>
-        <w:tc>
-          <w:tcPr>
-            <w:tcW w:w="2075" w:type="dxa"/>
-          </w:tcPr>
-          <w:p>
-            <w:pPr>
-              <w:jc w:val="center"/>
-              <w:cnfStyle w:val="000000100000" w:firstRow="0" w:lastRow="0" w:firstColumn="0" w:lastColumn="0" w:oddVBand="0" w:evenVBand="0" w:oddHBand="1" w:evenHBand="0" w:firstRowFirstColumn="0" w:firstRowLastColumn="0" w:lastRowFirstColumn="0" w:lastRowLastColumn="0"/>
-            </w:pPr>
-          </w:p>
-          <w:p>
-            <w:pPr>
-              <w:jc w:val="center"/>
-              <w:cnfStyle w:val="000000100000" w:firstRow="0" w:lastRow="0" w:firstColumn="0" w:lastColumn="0" w:oddVBand="0" w:evenVBand="0" w:oddHBand="1" w:evenHBand="0" w:firstRowFirstColumn="0" w:firstRowLastColumn="0" w:lastRowFirstColumn="0" w:lastRowLastColumn="0"/>
-              <w:rPr>
-                <w:rFonts w:hint="eastAsia"/>
-              </w:rPr>
+            </w:pPr>
+          </w:p>
+        </w:tc>
+        <w:tc>
+          <w:tcPr>
+            <w:tcW w:w="2075" w:type="dxa"/>
+          </w:tcPr>
+          <w:p>
+            <w:pPr>
+              <w:jc w:val="center"/>
+              <w:cnfStyle w:val="000000100000" w:firstRow="0" w:lastRow="0" w:firstColumn="0" w:lastColumn="0" w:oddVBand="0" w:evenVBand="0" w:oddHBand="1" w:evenHBand="0" w:firstRowFirstColumn="0" w:firstRowLastColumn="0" w:lastRowFirstColumn="0" w:lastRowLastColumn="0"/>
+            </w:pPr>
+          </w:p>
+          <w:p>
+            <w:pPr>
+              <w:jc w:val="center"/>
+              <w:cnfStyle w:val="000000100000" w:firstRow="0" w:lastRow="0" w:firstColumn="0" w:lastColumn="0" w:oddVBand="0" w:evenVBand="0" w:oddHBand="1" w:evenHBand="0" w:firstRowFirstColumn="0" w:firstRowLastColumn="0" w:lastRowFirstColumn="0" w:lastRowLastColumn="0"/>
             </w:pPr>
             <w:r>
               <w:rPr>
@@ -2531,33 +2452,24 @@
               <w:t>t</w:t>
             </w:r>
             <w:r>
-              <w:t>ime</w:t>
-            </w:r>
-            <w:r>
-              <w:t>s</w:t>
-            </w:r>
-            <w:r>
-              <w:t>tamp</w:t>
-            </w:r>
-          </w:p>
-        </w:tc>
-        <w:tc>
-          <w:tcPr>
-            <w:tcW w:w="2076" w:type="dxa"/>
-          </w:tcPr>
-          <w:p>
-            <w:pPr>
-              <w:jc w:val="center"/>
-              <w:cnfStyle w:val="000000100000" w:firstRow="0" w:lastRow="0" w:firstColumn="0" w:lastColumn="0" w:oddVBand="0" w:evenVBand="0" w:oddHBand="1" w:evenHBand="0" w:firstRowFirstColumn="0" w:firstRowLastColumn="0" w:lastRowFirstColumn="0" w:lastRowLastColumn="0"/>
-            </w:pPr>
-          </w:p>
-          <w:p>
-            <w:pPr>
-              <w:jc w:val="center"/>
-              <w:cnfStyle w:val="000000100000" w:firstRow="0" w:lastRow="0" w:firstColumn="0" w:lastColumn="0" w:oddVBand="0" w:evenVBand="0" w:oddHBand="1" w:evenHBand="0" w:firstRowFirstColumn="0" w:firstRowLastColumn="0" w:lastRowFirstColumn="0" w:lastRowLastColumn="0"/>
-              <w:rPr>
-                <w:rFonts w:hint="eastAsia"/>
-              </w:rPr>
+              <w:t>imestamp</w:t>
+            </w:r>
+          </w:p>
+        </w:tc>
+        <w:tc>
+          <w:tcPr>
+            <w:tcW w:w="2076" w:type="dxa"/>
+          </w:tcPr>
+          <w:p>
+            <w:pPr>
+              <w:jc w:val="center"/>
+              <w:cnfStyle w:val="000000100000" w:firstRow="0" w:lastRow="0" w:firstColumn="0" w:lastColumn="0" w:oddVBand="0" w:evenVBand="0" w:oddHBand="1" w:evenHBand="0" w:firstRowFirstColumn="0" w:firstRowLastColumn="0" w:lastRowFirstColumn="0" w:lastRowLastColumn="0"/>
+            </w:pPr>
+          </w:p>
+          <w:p>
+            <w:pPr>
+              <w:jc w:val="center"/>
+              <w:cnfStyle w:val="000000100000" w:firstRow="0" w:lastRow="0" w:firstColumn="0" w:lastColumn="0" w:oddVBand="0" w:evenVBand="0" w:oddHBand="1" w:evenHBand="0" w:firstRowFirstColumn="0" w:firstRowLastColumn="0" w:lastRowFirstColumn="0" w:lastRowLastColumn="0"/>
             </w:pPr>
             <w:r>
               <w:rPr>
@@ -2574,27 +2486,12 @@
           <w:p>
             <w:pPr>
               <w:cnfStyle w:val="000000100000" w:firstRow="0" w:lastRow="0" w:firstColumn="0" w:lastColumn="0" w:oddVBand="0" w:evenVBand="0" w:oddHBand="1" w:evenHBand="0" w:firstRowFirstColumn="0" w:firstRowLastColumn="0" w:lastRowFirstColumn="0" w:lastRowLastColumn="0"/>
-              <w:rPr>
-                <w:rFonts w:hint="eastAsia"/>
-              </w:rPr>
-            </w:pPr>
-            <w:r>
-              <w:rPr>
-                <w:rFonts w:hint="eastAsia"/>
-              </w:rPr>
-              <w:t>用户创建此项的时间，数据库自动生成</w:t>
-            </w:r>
-            <w:r>
-              <w:rPr>
-                <w:rFonts w:hint="eastAsia"/>
-              </w:rPr>
-              <w:t>，</w:t>
-            </w:r>
-            <w:r>
-              <w:rPr>
-                <w:rFonts w:hint="eastAsia"/>
-              </w:rPr>
-              <w:t>无需处理</w:t>
+            </w:pPr>
+            <w:r>
+              <w:rPr>
+                <w:rFonts w:hint="eastAsia"/>
+              </w:rPr>
+              <w:t>用户创建此项的时间，数据库自动生成，无需处理</w:t>
             </w:r>
           </w:p>
         </w:tc>
@@ -2637,29 +2534,23 @@
           <w:p>
             <w:pPr>
               <w:jc w:val="center"/>
-              <w:rPr>
-                <w:rFonts w:hint="eastAsia"/>
-              </w:rPr>
-            </w:pPr>
-          </w:p>
-        </w:tc>
-        <w:tc>
-          <w:tcPr>
-            <w:tcW w:w="2075" w:type="dxa"/>
-          </w:tcPr>
-          <w:p>
-            <w:pPr>
-              <w:jc w:val="center"/>
-              <w:cnfStyle w:val="000000000000" w:firstRow="0" w:lastRow="0" w:firstColumn="0" w:lastColumn="0" w:oddVBand="0" w:evenVBand="0" w:oddHBand="0" w:evenHBand="0" w:firstRowFirstColumn="0" w:firstRowLastColumn="0" w:lastRowFirstColumn="0" w:lastRowLastColumn="0"/>
-            </w:pPr>
-          </w:p>
-          <w:p>
-            <w:pPr>
-              <w:jc w:val="center"/>
-              <w:cnfStyle w:val="000000000000" w:firstRow="0" w:lastRow="0" w:firstColumn="0" w:lastColumn="0" w:oddVBand="0" w:evenVBand="0" w:oddHBand="0" w:evenHBand="0" w:firstRowFirstColumn="0" w:firstRowLastColumn="0" w:lastRowFirstColumn="0" w:lastRowLastColumn="0"/>
-              <w:rPr>
-                <w:rFonts w:hint="eastAsia"/>
-              </w:rPr>
+            </w:pPr>
+          </w:p>
+        </w:tc>
+        <w:tc>
+          <w:tcPr>
+            <w:tcW w:w="2075" w:type="dxa"/>
+          </w:tcPr>
+          <w:p>
+            <w:pPr>
+              <w:jc w:val="center"/>
+              <w:cnfStyle w:val="000000000000" w:firstRow="0" w:lastRow="0" w:firstColumn="0" w:lastColumn="0" w:oddVBand="0" w:evenVBand="0" w:oddHBand="0" w:evenHBand="0" w:firstRowFirstColumn="0" w:firstRowLastColumn="0" w:lastRowFirstColumn="0" w:lastRowLastColumn="0"/>
+            </w:pPr>
+          </w:p>
+          <w:p>
+            <w:pPr>
+              <w:jc w:val="center"/>
+              <w:cnfStyle w:val="000000000000" w:firstRow="0" w:lastRow="0" w:firstColumn="0" w:lastColumn="0" w:oddVBand="0" w:evenVBand="0" w:oddHBand="0" w:evenHBand="0" w:firstRowFirstColumn="0" w:firstRowLastColumn="0" w:lastRowFirstColumn="0" w:lastRowLastColumn="0"/>
             </w:pPr>
             <w:proofErr w:type="spellStart"/>
             <w:r>
@@ -2688,9 +2579,6 @@
             <w:pPr>
               <w:jc w:val="center"/>
               <w:cnfStyle w:val="000000000000" w:firstRow="0" w:lastRow="0" w:firstColumn="0" w:lastColumn="0" w:oddVBand="0" w:evenVBand="0" w:oddHBand="0" w:evenHBand="0" w:firstRowFirstColumn="0" w:firstRowLastColumn="0" w:lastRowFirstColumn="0" w:lastRowLastColumn="0"/>
-              <w:rPr>
-                <w:rFonts w:hint="eastAsia"/>
-              </w:rPr>
             </w:pPr>
             <w:r>
               <w:rPr>
@@ -2707,9 +2595,6 @@
           <w:p>
             <w:pPr>
               <w:cnfStyle w:val="000000000000" w:firstRow="0" w:lastRow="0" w:firstColumn="0" w:lastColumn="0" w:oddVBand="0" w:evenVBand="0" w:oddHBand="0" w:evenHBand="0" w:firstRowFirstColumn="0" w:firstRowLastColumn="0" w:lastRowFirstColumn="0" w:lastRowLastColumn="0"/>
-              <w:rPr>
-                <w:rFonts w:hint="eastAsia"/>
-              </w:rPr>
             </w:pPr>
             <w:r>
               <w:rPr>
@@ -2766,29 +2651,23 @@
           <w:p>
             <w:pPr>
               <w:jc w:val="center"/>
-              <w:rPr>
-                <w:rFonts w:hint="eastAsia"/>
-              </w:rPr>
-            </w:pPr>
-          </w:p>
-        </w:tc>
-        <w:tc>
-          <w:tcPr>
-            <w:tcW w:w="2075" w:type="dxa"/>
-          </w:tcPr>
-          <w:p>
-            <w:pPr>
-              <w:jc w:val="center"/>
-              <w:cnfStyle w:val="000000100000" w:firstRow="0" w:lastRow="0" w:firstColumn="0" w:lastColumn="0" w:oddVBand="0" w:evenVBand="0" w:oddHBand="1" w:evenHBand="0" w:firstRowFirstColumn="0" w:firstRowLastColumn="0" w:lastRowFirstColumn="0" w:lastRowLastColumn="0"/>
-            </w:pPr>
-          </w:p>
-          <w:p>
-            <w:pPr>
-              <w:jc w:val="center"/>
-              <w:cnfStyle w:val="000000100000" w:firstRow="0" w:lastRow="0" w:firstColumn="0" w:lastColumn="0" w:oddVBand="0" w:evenVBand="0" w:oddHBand="1" w:evenHBand="0" w:firstRowFirstColumn="0" w:firstRowLastColumn="0" w:lastRowFirstColumn="0" w:lastRowLastColumn="0"/>
-              <w:rPr>
-                <w:rFonts w:hint="eastAsia"/>
-              </w:rPr>
+            </w:pPr>
+          </w:p>
+        </w:tc>
+        <w:tc>
+          <w:tcPr>
+            <w:tcW w:w="2075" w:type="dxa"/>
+          </w:tcPr>
+          <w:p>
+            <w:pPr>
+              <w:jc w:val="center"/>
+              <w:cnfStyle w:val="000000100000" w:firstRow="0" w:lastRow="0" w:firstColumn="0" w:lastColumn="0" w:oddVBand="0" w:evenVBand="0" w:oddHBand="1" w:evenHBand="0" w:firstRowFirstColumn="0" w:firstRowLastColumn="0" w:lastRowFirstColumn="0" w:lastRowLastColumn="0"/>
+            </w:pPr>
+          </w:p>
+          <w:p>
+            <w:pPr>
+              <w:jc w:val="center"/>
+              <w:cnfStyle w:val="000000100000" w:firstRow="0" w:lastRow="0" w:firstColumn="0" w:lastColumn="0" w:oddVBand="0" w:evenVBand="0" w:oddHBand="1" w:evenHBand="0" w:firstRowFirstColumn="0" w:firstRowLastColumn="0" w:lastRowFirstColumn="0" w:lastRowLastColumn="0"/>
             </w:pPr>
             <w:proofErr w:type="spellStart"/>
             <w:r>
@@ -2817,9 +2696,6 @@
             <w:pPr>
               <w:jc w:val="center"/>
               <w:cnfStyle w:val="000000100000" w:firstRow="0" w:lastRow="0" w:firstColumn="0" w:lastColumn="0" w:oddVBand="0" w:evenVBand="0" w:oddHBand="1" w:evenHBand="0" w:firstRowFirstColumn="0" w:firstRowLastColumn="0" w:lastRowFirstColumn="0" w:lastRowLastColumn="0"/>
-              <w:rPr>
-                <w:rFonts w:hint="eastAsia"/>
-              </w:rPr>
             </w:pPr>
             <w:r>
               <w:rPr>
@@ -2836,9 +2712,6 @@
           <w:p>
             <w:pPr>
               <w:cnfStyle w:val="000000100000" w:firstRow="0" w:lastRow="0" w:firstColumn="0" w:lastColumn="0" w:oddVBand="0" w:evenVBand="0" w:oddHBand="1" w:evenHBand="0" w:firstRowFirstColumn="0" w:firstRowLastColumn="0" w:lastRowFirstColumn="0" w:lastRowLastColumn="0"/>
-              <w:rPr>
-                <w:rFonts w:hint="eastAsia"/>
-              </w:rPr>
             </w:pPr>
             <w:r>
               <w:rPr>
@@ -2881,29 +2754,23 @@
           <w:p>
             <w:pPr>
               <w:jc w:val="center"/>
-              <w:rPr>
-                <w:rFonts w:hint="eastAsia"/>
-              </w:rPr>
-            </w:pPr>
-          </w:p>
-        </w:tc>
-        <w:tc>
-          <w:tcPr>
-            <w:tcW w:w="2075" w:type="dxa"/>
-          </w:tcPr>
-          <w:p>
-            <w:pPr>
-              <w:jc w:val="center"/>
-              <w:cnfStyle w:val="000000000000" w:firstRow="0" w:lastRow="0" w:firstColumn="0" w:lastColumn="0" w:oddVBand="0" w:evenVBand="0" w:oddHBand="0" w:evenHBand="0" w:firstRowFirstColumn="0" w:firstRowLastColumn="0" w:lastRowFirstColumn="0" w:lastRowLastColumn="0"/>
-            </w:pPr>
-          </w:p>
-          <w:p>
-            <w:pPr>
-              <w:jc w:val="center"/>
-              <w:cnfStyle w:val="000000000000" w:firstRow="0" w:lastRow="0" w:firstColumn="0" w:lastColumn="0" w:oddVBand="0" w:evenVBand="0" w:oddHBand="0" w:evenHBand="0" w:firstRowFirstColumn="0" w:firstRowLastColumn="0" w:lastRowFirstColumn="0" w:lastRowLastColumn="0"/>
-              <w:rPr>
-                <w:rFonts w:hint="eastAsia"/>
-              </w:rPr>
+            </w:pPr>
+          </w:p>
+        </w:tc>
+        <w:tc>
+          <w:tcPr>
+            <w:tcW w:w="2075" w:type="dxa"/>
+          </w:tcPr>
+          <w:p>
+            <w:pPr>
+              <w:jc w:val="center"/>
+              <w:cnfStyle w:val="000000000000" w:firstRow="0" w:lastRow="0" w:firstColumn="0" w:lastColumn="0" w:oddVBand="0" w:evenVBand="0" w:oddHBand="0" w:evenHBand="0" w:firstRowFirstColumn="0" w:firstRowLastColumn="0" w:lastRowFirstColumn="0" w:lastRowLastColumn="0"/>
+            </w:pPr>
+          </w:p>
+          <w:p>
+            <w:pPr>
+              <w:jc w:val="center"/>
+              <w:cnfStyle w:val="000000000000" w:firstRow="0" w:lastRow="0" w:firstColumn="0" w:lastColumn="0" w:oddVBand="0" w:evenVBand="0" w:oddHBand="0" w:evenHBand="0" w:firstRowFirstColumn="0" w:firstRowLastColumn="0" w:lastRowFirstColumn="0" w:lastRowLastColumn="0"/>
             </w:pPr>
             <w:r>
               <w:rPr>
@@ -2930,9 +2797,6 @@
             <w:pPr>
               <w:jc w:val="center"/>
               <w:cnfStyle w:val="000000000000" w:firstRow="0" w:lastRow="0" w:firstColumn="0" w:lastColumn="0" w:oddVBand="0" w:evenVBand="0" w:oddHBand="0" w:evenHBand="0" w:firstRowFirstColumn="0" w:firstRowLastColumn="0" w:lastRowFirstColumn="0" w:lastRowLastColumn="0"/>
-              <w:rPr>
-                <w:rFonts w:hint="eastAsia"/>
-              </w:rPr>
             </w:pPr>
             <w:r>
               <w:t>n</w:t>
@@ -2952,9 +2816,6 @@
           <w:p>
             <w:pPr>
               <w:cnfStyle w:val="000000000000" w:firstRow="0" w:lastRow="0" w:firstColumn="0" w:lastColumn="0" w:oddVBand="0" w:evenVBand="0" w:oddHBand="0" w:evenHBand="0" w:firstRowFirstColumn="0" w:firstRowLastColumn="0" w:lastRowFirstColumn="0" w:lastRowLastColumn="0"/>
-              <w:rPr>
-                <w:rFonts w:hint="eastAsia"/>
-              </w:rPr>
             </w:pPr>
             <w:r>
               <w:rPr>
@@ -2966,13 +2827,7 @@
         </w:tc>
       </w:tr>
     </w:tbl>
-    <w:p>
-      <w:pPr>
-        <w:rPr>
-          <w:rFonts w:hint="eastAsia"/>
-        </w:rPr>
-      </w:pPr>
-    </w:p>
+    <w:p/>
     <w:p/>
     <w:p/>
     <w:p/>
@@ -3131,29 +2986,23 @@
           <w:p>
             <w:pPr>
               <w:jc w:val="center"/>
-              <w:rPr>
-                <w:rFonts w:hint="eastAsia"/>
-              </w:rPr>
-            </w:pPr>
-          </w:p>
-        </w:tc>
-        <w:tc>
-          <w:tcPr>
-            <w:tcW w:w="2075" w:type="dxa"/>
-          </w:tcPr>
-          <w:p>
-            <w:pPr>
-              <w:jc w:val="center"/>
-              <w:cnfStyle w:val="000000100000" w:firstRow="0" w:lastRow="0" w:firstColumn="0" w:lastColumn="0" w:oddVBand="0" w:evenVBand="0" w:oddHBand="1" w:evenHBand="0" w:firstRowFirstColumn="0" w:firstRowLastColumn="0" w:lastRowFirstColumn="0" w:lastRowLastColumn="0"/>
-            </w:pPr>
-          </w:p>
-          <w:p>
-            <w:pPr>
-              <w:jc w:val="center"/>
-              <w:cnfStyle w:val="000000100000" w:firstRow="0" w:lastRow="0" w:firstColumn="0" w:lastColumn="0" w:oddVBand="0" w:evenVBand="0" w:oddHBand="1" w:evenHBand="0" w:firstRowFirstColumn="0" w:firstRowLastColumn="0" w:lastRowFirstColumn="0" w:lastRowLastColumn="0"/>
-              <w:rPr>
-                <w:rFonts w:hint="eastAsia"/>
-              </w:rPr>
+            </w:pPr>
+          </w:p>
+        </w:tc>
+        <w:tc>
+          <w:tcPr>
+            <w:tcW w:w="2075" w:type="dxa"/>
+          </w:tcPr>
+          <w:p>
+            <w:pPr>
+              <w:jc w:val="center"/>
+              <w:cnfStyle w:val="000000100000" w:firstRow="0" w:lastRow="0" w:firstColumn="0" w:lastColumn="0" w:oddVBand="0" w:evenVBand="0" w:oddHBand="1" w:evenHBand="0" w:firstRowFirstColumn="0" w:firstRowLastColumn="0" w:lastRowFirstColumn="0" w:lastRowLastColumn="0"/>
+            </w:pPr>
+          </w:p>
+          <w:p>
+            <w:pPr>
+              <w:jc w:val="center"/>
+              <w:cnfStyle w:val="000000100000" w:firstRow="0" w:lastRow="0" w:firstColumn="0" w:lastColumn="0" w:oddVBand="0" w:evenVBand="0" w:oddHBand="1" w:evenHBand="0" w:firstRowFirstColumn="0" w:firstRowLastColumn="0" w:lastRowFirstColumn="0" w:lastRowLastColumn="0"/>
             </w:pPr>
             <w:proofErr w:type="spellStart"/>
             <w:r>
@@ -3176,9 +3025,6 @@
             <w:pPr>
               <w:jc w:val="center"/>
               <w:cnfStyle w:val="000000100000" w:firstRow="0" w:lastRow="0" w:firstColumn="0" w:lastColumn="0" w:oddVBand="0" w:evenVBand="0" w:oddHBand="1" w:evenHBand="0" w:firstRowFirstColumn="0" w:firstRowLastColumn="0" w:lastRowFirstColumn="0" w:lastRowLastColumn="0"/>
-              <w:rPr>
-                <w:rFonts w:hint="eastAsia"/>
-              </w:rPr>
             </w:pPr>
             <w:r>
               <w:rPr>
@@ -3191,9 +3037,6 @@
             <w:pPr>
               <w:jc w:val="center"/>
               <w:cnfStyle w:val="000000100000" w:firstRow="0" w:lastRow="0" w:firstColumn="0" w:lastColumn="0" w:oddVBand="0" w:evenVBand="0" w:oddHBand="1" w:evenHBand="0" w:firstRowFirstColumn="0" w:firstRowLastColumn="0" w:lastRowFirstColumn="0" w:lastRowLastColumn="0"/>
-              <w:rPr>
-                <w:rFonts w:hint="eastAsia"/>
-              </w:rPr>
             </w:pPr>
           </w:p>
         </w:tc>
@@ -3246,29 +3089,23 @@
           <w:p>
             <w:pPr>
               <w:jc w:val="center"/>
-              <w:rPr>
-                <w:rFonts w:hint="eastAsia"/>
-              </w:rPr>
-            </w:pPr>
-          </w:p>
-        </w:tc>
-        <w:tc>
-          <w:tcPr>
-            <w:tcW w:w="2075" w:type="dxa"/>
-          </w:tcPr>
-          <w:p>
-            <w:pPr>
-              <w:jc w:val="center"/>
-              <w:cnfStyle w:val="000000000000" w:firstRow="0" w:lastRow="0" w:firstColumn="0" w:lastColumn="0" w:oddVBand="0" w:evenVBand="0" w:oddHBand="0" w:evenHBand="0" w:firstRowFirstColumn="0" w:firstRowLastColumn="0" w:lastRowFirstColumn="0" w:lastRowLastColumn="0"/>
-            </w:pPr>
-          </w:p>
-          <w:p>
-            <w:pPr>
-              <w:jc w:val="center"/>
-              <w:cnfStyle w:val="000000000000" w:firstRow="0" w:lastRow="0" w:firstColumn="0" w:lastColumn="0" w:oddVBand="0" w:evenVBand="0" w:oddHBand="0" w:evenHBand="0" w:firstRowFirstColumn="0" w:firstRowLastColumn="0" w:lastRowFirstColumn="0" w:lastRowLastColumn="0"/>
-              <w:rPr>
-                <w:rFonts w:hint="eastAsia"/>
-              </w:rPr>
+            </w:pPr>
+          </w:p>
+        </w:tc>
+        <w:tc>
+          <w:tcPr>
+            <w:tcW w:w="2075" w:type="dxa"/>
+          </w:tcPr>
+          <w:p>
+            <w:pPr>
+              <w:jc w:val="center"/>
+              <w:cnfStyle w:val="000000000000" w:firstRow="0" w:lastRow="0" w:firstColumn="0" w:lastColumn="0" w:oddVBand="0" w:evenVBand="0" w:oddHBand="0" w:evenHBand="0" w:firstRowFirstColumn="0" w:firstRowLastColumn="0" w:lastRowFirstColumn="0" w:lastRowLastColumn="0"/>
+            </w:pPr>
+          </w:p>
+          <w:p>
+            <w:pPr>
+              <w:jc w:val="center"/>
+              <w:cnfStyle w:val="000000000000" w:firstRow="0" w:lastRow="0" w:firstColumn="0" w:lastColumn="0" w:oddVBand="0" w:evenVBand="0" w:oddHBand="0" w:evenHBand="0" w:firstRowFirstColumn="0" w:firstRowLastColumn="0" w:lastRowFirstColumn="0" w:lastRowLastColumn="0"/>
             </w:pPr>
             <w:proofErr w:type="spellStart"/>
             <w:r>
@@ -3291,9 +3128,6 @@
             <w:pPr>
               <w:jc w:val="center"/>
               <w:cnfStyle w:val="000000000000" w:firstRow="0" w:lastRow="0" w:firstColumn="0" w:lastColumn="0" w:oddVBand="0" w:evenVBand="0" w:oddHBand="0" w:evenHBand="0" w:firstRowFirstColumn="0" w:firstRowLastColumn="0" w:lastRowFirstColumn="0" w:lastRowLastColumn="0"/>
-              <w:rPr>
-                <w:rFonts w:hint="eastAsia"/>
-              </w:rPr>
             </w:pPr>
             <w:r>
               <w:rPr>
@@ -3324,19 +3158,7 @@
               <w:rPr>
                 <w:rFonts w:hint="eastAsia"/>
               </w:rPr>
-              <w:t>表连接的外键，标识此</w:t>
-            </w:r>
-            <w:r>
-              <w:rPr>
-                <w:rFonts w:hint="eastAsia"/>
-              </w:rPr>
-              <w:t>笔记</w:t>
-            </w:r>
-            <w:r>
-              <w:rPr>
-                <w:rFonts w:hint="eastAsia"/>
-              </w:rPr>
-              <w:t>属于哪个用户，必填</w:t>
+              <w:t>表连接的外键，标识此笔记属于哪个用户，必填</w:t>
             </w:r>
           </w:p>
         </w:tc>
@@ -3378,29 +3200,23 @@
           <w:p>
             <w:pPr>
               <w:jc w:val="center"/>
-              <w:rPr>
-                <w:rFonts w:hint="eastAsia"/>
-              </w:rPr>
-            </w:pPr>
-          </w:p>
-        </w:tc>
-        <w:tc>
-          <w:tcPr>
-            <w:tcW w:w="2075" w:type="dxa"/>
-          </w:tcPr>
-          <w:p>
-            <w:pPr>
-              <w:jc w:val="center"/>
-              <w:cnfStyle w:val="000000100000" w:firstRow="0" w:lastRow="0" w:firstColumn="0" w:lastColumn="0" w:oddVBand="0" w:evenVBand="0" w:oddHBand="1" w:evenHBand="0" w:firstRowFirstColumn="0" w:firstRowLastColumn="0" w:lastRowFirstColumn="0" w:lastRowLastColumn="0"/>
-            </w:pPr>
-          </w:p>
-          <w:p>
-            <w:pPr>
-              <w:jc w:val="center"/>
-              <w:cnfStyle w:val="000000100000" w:firstRow="0" w:lastRow="0" w:firstColumn="0" w:lastColumn="0" w:oddVBand="0" w:evenVBand="0" w:oddHBand="1" w:evenHBand="0" w:firstRowFirstColumn="0" w:firstRowLastColumn="0" w:lastRowFirstColumn="0" w:lastRowLastColumn="0"/>
-              <w:rPr>
-                <w:rFonts w:hint="eastAsia"/>
-              </w:rPr>
+            </w:pPr>
+          </w:p>
+        </w:tc>
+        <w:tc>
+          <w:tcPr>
+            <w:tcW w:w="2075" w:type="dxa"/>
+          </w:tcPr>
+          <w:p>
+            <w:pPr>
+              <w:jc w:val="center"/>
+              <w:cnfStyle w:val="000000100000" w:firstRow="0" w:lastRow="0" w:firstColumn="0" w:lastColumn="0" w:oddVBand="0" w:evenVBand="0" w:oddHBand="1" w:evenHBand="0" w:firstRowFirstColumn="0" w:firstRowLastColumn="0" w:lastRowFirstColumn="0" w:lastRowLastColumn="0"/>
+            </w:pPr>
+          </w:p>
+          <w:p>
+            <w:pPr>
+              <w:jc w:val="center"/>
+              <w:cnfStyle w:val="000000100000" w:firstRow="0" w:lastRow="0" w:firstColumn="0" w:lastColumn="0" w:oddVBand="0" w:evenVBand="0" w:oddHBand="1" w:evenHBand="0" w:firstRowFirstColumn="0" w:firstRowLastColumn="0" w:lastRowFirstColumn="0" w:lastRowLastColumn="0"/>
             </w:pPr>
             <w:r>
               <w:t>Text</w:t>
@@ -3421,9 +3237,6 @@
             <w:pPr>
               <w:jc w:val="center"/>
               <w:cnfStyle w:val="000000100000" w:firstRow="0" w:lastRow="0" w:firstColumn="0" w:lastColumn="0" w:oddVBand="0" w:evenVBand="0" w:oddHBand="1" w:evenHBand="0" w:firstRowFirstColumn="0" w:firstRowLastColumn="0" w:lastRowFirstColumn="0" w:lastRowLastColumn="0"/>
-              <w:rPr>
-                <w:rFonts w:hint="eastAsia"/>
-              </w:rPr>
             </w:pPr>
             <w:r>
               <w:rPr>
@@ -3440,9 +3253,6 @@
           <w:p>
             <w:pPr>
               <w:cnfStyle w:val="000000100000" w:firstRow="0" w:lastRow="0" w:firstColumn="0" w:lastColumn="0" w:oddVBand="0" w:evenVBand="0" w:oddHBand="1" w:evenHBand="0" w:firstRowFirstColumn="0" w:firstRowLastColumn="0" w:lastRowFirstColumn="0" w:lastRowLastColumn="0"/>
-              <w:rPr>
-                <w:rFonts w:hint="eastAsia"/>
-              </w:rPr>
             </w:pPr>
             <w:r>
               <w:rPr>
@@ -3502,7 +3312,6 @@
             <w:pPr>
               <w:jc w:val="center"/>
               <w:rPr>
-                <w:rFonts w:hint="eastAsia"/>
                 <w:color w:val="000000" w:themeColor="text1"/>
               </w:rPr>
             </w:pPr>
@@ -3522,9 +3331,6 @@
             <w:pPr>
               <w:jc w:val="center"/>
               <w:cnfStyle w:val="000000000000" w:firstRow="0" w:lastRow="0" w:firstColumn="0" w:lastColumn="0" w:oddVBand="0" w:evenVBand="0" w:oddHBand="0" w:evenHBand="0" w:firstRowFirstColumn="0" w:firstRowLastColumn="0" w:lastRowFirstColumn="0" w:lastRowLastColumn="0"/>
-              <w:rPr>
-                <w:rFonts w:hint="eastAsia"/>
-              </w:rPr>
             </w:pPr>
             <w:r>
               <w:t>Timestamp</w:t>
@@ -3545,9 +3351,6 @@
             <w:pPr>
               <w:jc w:val="center"/>
               <w:cnfStyle w:val="000000000000" w:firstRow="0" w:lastRow="0" w:firstColumn="0" w:lastColumn="0" w:oddVBand="0" w:evenVBand="0" w:oddHBand="0" w:evenHBand="0" w:firstRowFirstColumn="0" w:firstRowLastColumn="0" w:lastRowFirstColumn="0" w:lastRowLastColumn="0"/>
-              <w:rPr>
-                <w:rFonts w:hint="eastAsia"/>
-              </w:rPr>
             </w:pPr>
             <w:r>
               <w:rPr>
@@ -3626,7 +3429,6 @@
             <w:pPr>
               <w:jc w:val="center"/>
               <w:rPr>
-                <w:rFonts w:hint="eastAsia"/>
                 <w:color w:val="000000" w:themeColor="text1"/>
               </w:rPr>
             </w:pPr>
@@ -3646,9 +3448,6 @@
             <w:pPr>
               <w:jc w:val="center"/>
               <w:cnfStyle w:val="000000100000" w:firstRow="0" w:lastRow="0" w:firstColumn="0" w:lastColumn="0" w:oddVBand="0" w:evenVBand="0" w:oddHBand="1" w:evenHBand="0" w:firstRowFirstColumn="0" w:firstRowLastColumn="0" w:lastRowFirstColumn="0" w:lastRowLastColumn="0"/>
-              <w:rPr>
-                <w:rFonts w:hint="eastAsia"/>
-              </w:rPr>
             </w:pPr>
             <w:r>
               <w:t>Timestamp</w:t>
@@ -3744,7 +3543,6 @@
             <w:pPr>
               <w:jc w:val="center"/>
               <w:rPr>
-                <w:rFonts w:hint="eastAsia"/>
                 <w:color w:val="000000" w:themeColor="text1"/>
               </w:rPr>
             </w:pPr>
@@ -3764,9 +3562,6 @@
             <w:pPr>
               <w:jc w:val="center"/>
               <w:cnfStyle w:val="000000000000" w:firstRow="0" w:lastRow="0" w:firstColumn="0" w:lastColumn="0" w:oddVBand="0" w:evenVBand="0" w:oddHBand="0" w:evenHBand="0" w:firstRowFirstColumn="0" w:firstRowLastColumn="0" w:lastRowFirstColumn="0" w:lastRowLastColumn="0"/>
-              <w:rPr>
-                <w:rFonts w:hint="eastAsia"/>
-              </w:rPr>
             </w:pPr>
             <w:r>
               <w:t>Text</w:t>
@@ -3787,9 +3582,6 @@
             <w:pPr>
               <w:jc w:val="center"/>
               <w:cnfStyle w:val="000000000000" w:firstRow="0" w:lastRow="0" w:firstColumn="0" w:lastColumn="0" w:oddVBand="0" w:evenVBand="0" w:oddHBand="0" w:evenHBand="0" w:firstRowFirstColumn="0" w:firstRowLastColumn="0" w:lastRowFirstColumn="0" w:lastRowLastColumn="0"/>
-              <w:rPr>
-                <w:rFonts w:hint="eastAsia"/>
-              </w:rPr>
             </w:pPr>
             <w:r>
               <w:t>n</w:t>
@@ -3809,9 +3601,6 @@
           <w:p>
             <w:pPr>
               <w:cnfStyle w:val="000000000000" w:firstRow="0" w:lastRow="0" w:firstColumn="0" w:lastColumn="0" w:oddVBand="0" w:evenVBand="0" w:oddHBand="0" w:evenHBand="0" w:firstRowFirstColumn="0" w:firstRowLastColumn="0" w:lastRowFirstColumn="0" w:lastRowLastColumn="0"/>
-              <w:rPr>
-                <w:rFonts w:hint="eastAsia"/>
-              </w:rPr>
             </w:pPr>
             <w:r>
               <w:rPr>
@@ -3872,29 +3661,23 @@
           <w:p>
             <w:pPr>
               <w:jc w:val="center"/>
-              <w:rPr>
-                <w:rFonts w:hint="eastAsia"/>
-              </w:rPr>
-            </w:pPr>
-          </w:p>
-        </w:tc>
-        <w:tc>
-          <w:tcPr>
-            <w:tcW w:w="2075" w:type="dxa"/>
-          </w:tcPr>
-          <w:p>
-            <w:pPr>
-              <w:jc w:val="center"/>
-              <w:cnfStyle w:val="000000100000" w:firstRow="0" w:lastRow="0" w:firstColumn="0" w:lastColumn="0" w:oddVBand="0" w:evenVBand="0" w:oddHBand="1" w:evenHBand="0" w:firstRowFirstColumn="0" w:firstRowLastColumn="0" w:lastRowFirstColumn="0" w:lastRowLastColumn="0"/>
-            </w:pPr>
-          </w:p>
-          <w:p>
-            <w:pPr>
-              <w:jc w:val="center"/>
-              <w:cnfStyle w:val="000000100000" w:firstRow="0" w:lastRow="0" w:firstColumn="0" w:lastColumn="0" w:oddVBand="0" w:evenVBand="0" w:oddHBand="1" w:evenHBand="0" w:firstRowFirstColumn="0" w:firstRowLastColumn="0" w:lastRowFirstColumn="0" w:lastRowLastColumn="0"/>
-              <w:rPr>
-                <w:rFonts w:hint="eastAsia"/>
-              </w:rPr>
+            </w:pPr>
+          </w:p>
+        </w:tc>
+        <w:tc>
+          <w:tcPr>
+            <w:tcW w:w="2075" w:type="dxa"/>
+          </w:tcPr>
+          <w:p>
+            <w:pPr>
+              <w:jc w:val="center"/>
+              <w:cnfStyle w:val="000000100000" w:firstRow="0" w:lastRow="0" w:firstColumn="0" w:lastColumn="0" w:oddVBand="0" w:evenVBand="0" w:oddHBand="1" w:evenHBand="0" w:firstRowFirstColumn="0" w:firstRowLastColumn="0" w:lastRowFirstColumn="0" w:lastRowLastColumn="0"/>
+            </w:pPr>
+          </w:p>
+          <w:p>
+            <w:pPr>
+              <w:jc w:val="center"/>
+              <w:cnfStyle w:val="000000100000" w:firstRow="0" w:lastRow="0" w:firstColumn="0" w:lastColumn="0" w:oddVBand="0" w:evenVBand="0" w:oddHBand="1" w:evenHBand="0" w:firstRowFirstColumn="0" w:firstRowLastColumn="0" w:lastRowFirstColumn="0" w:lastRowLastColumn="0"/>
             </w:pPr>
             <w:r>
               <w:t>Text</w:t>
@@ -3915,9 +3698,6 @@
             <w:pPr>
               <w:jc w:val="center"/>
               <w:cnfStyle w:val="000000100000" w:firstRow="0" w:lastRow="0" w:firstColumn="0" w:lastColumn="0" w:oddVBand="0" w:evenVBand="0" w:oddHBand="1" w:evenHBand="0" w:firstRowFirstColumn="0" w:firstRowLastColumn="0" w:lastRowFirstColumn="0" w:lastRowLastColumn="0"/>
-              <w:rPr>
-                <w:rFonts w:hint="eastAsia"/>
-              </w:rPr>
             </w:pPr>
             <w:r>
               <w:t>n</w:t>
@@ -3991,29 +3771,23 @@
           <w:p>
             <w:pPr>
               <w:jc w:val="center"/>
-              <w:rPr>
-                <w:rFonts w:hint="eastAsia"/>
-              </w:rPr>
-            </w:pPr>
-          </w:p>
-        </w:tc>
-        <w:tc>
-          <w:tcPr>
-            <w:tcW w:w="2075" w:type="dxa"/>
-          </w:tcPr>
-          <w:p>
-            <w:pPr>
-              <w:jc w:val="center"/>
-              <w:cnfStyle w:val="000000000000" w:firstRow="0" w:lastRow="0" w:firstColumn="0" w:lastColumn="0" w:oddVBand="0" w:evenVBand="0" w:oddHBand="0" w:evenHBand="0" w:firstRowFirstColumn="0" w:firstRowLastColumn="0" w:lastRowFirstColumn="0" w:lastRowLastColumn="0"/>
-            </w:pPr>
-          </w:p>
-          <w:p>
-            <w:pPr>
-              <w:jc w:val="center"/>
-              <w:cnfStyle w:val="000000000000" w:firstRow="0" w:lastRow="0" w:firstColumn="0" w:lastColumn="0" w:oddVBand="0" w:evenVBand="0" w:oddHBand="0" w:evenHBand="0" w:firstRowFirstColumn="0" w:firstRowLastColumn="0" w:lastRowFirstColumn="0" w:lastRowLastColumn="0"/>
-              <w:rPr>
-                <w:rFonts w:hint="eastAsia"/>
-              </w:rPr>
+            </w:pPr>
+          </w:p>
+        </w:tc>
+        <w:tc>
+          <w:tcPr>
+            <w:tcW w:w="2075" w:type="dxa"/>
+          </w:tcPr>
+          <w:p>
+            <w:pPr>
+              <w:jc w:val="center"/>
+              <w:cnfStyle w:val="000000000000" w:firstRow="0" w:lastRow="0" w:firstColumn="0" w:lastColumn="0" w:oddVBand="0" w:evenVBand="0" w:oddHBand="0" w:evenHBand="0" w:firstRowFirstColumn="0" w:firstRowLastColumn="0" w:lastRowFirstColumn="0" w:lastRowLastColumn="0"/>
+            </w:pPr>
+          </w:p>
+          <w:p>
+            <w:pPr>
+              <w:jc w:val="center"/>
+              <w:cnfStyle w:val="000000000000" w:firstRow="0" w:lastRow="0" w:firstColumn="0" w:lastColumn="0" w:oddVBand="0" w:evenVBand="0" w:oddHBand="0" w:evenHBand="0" w:firstRowFirstColumn="0" w:firstRowLastColumn="0" w:lastRowFirstColumn="0" w:lastRowLastColumn="0"/>
             </w:pPr>
             <w:r>
               <w:t>Timestamp</w:t>
@@ -4034,9 +3808,6 @@
             <w:pPr>
               <w:jc w:val="center"/>
               <w:cnfStyle w:val="000000000000" w:firstRow="0" w:lastRow="0" w:firstColumn="0" w:lastColumn="0" w:oddVBand="0" w:evenVBand="0" w:oddHBand="0" w:evenHBand="0" w:firstRowFirstColumn="0" w:firstRowLastColumn="0" w:lastRowFirstColumn="0" w:lastRowLastColumn="0"/>
-              <w:rPr>
-                <w:rFonts w:hint="eastAsia"/>
-              </w:rPr>
             </w:pPr>
             <w:r>
               <w:t>n</w:t>
@@ -4125,29 +3896,23 @@
           <w:p>
             <w:pPr>
               <w:jc w:val="center"/>
-              <w:rPr>
-                <w:rFonts w:hint="eastAsia"/>
-              </w:rPr>
-            </w:pPr>
-          </w:p>
-        </w:tc>
-        <w:tc>
-          <w:tcPr>
-            <w:tcW w:w="2075" w:type="dxa"/>
-          </w:tcPr>
-          <w:p>
-            <w:pPr>
-              <w:jc w:val="center"/>
-              <w:cnfStyle w:val="000000100000" w:firstRow="0" w:lastRow="0" w:firstColumn="0" w:lastColumn="0" w:oddVBand="0" w:evenVBand="0" w:oddHBand="1" w:evenHBand="0" w:firstRowFirstColumn="0" w:firstRowLastColumn="0" w:lastRowFirstColumn="0" w:lastRowLastColumn="0"/>
-            </w:pPr>
-          </w:p>
-          <w:p>
-            <w:pPr>
-              <w:jc w:val="center"/>
-              <w:cnfStyle w:val="000000100000" w:firstRow="0" w:lastRow="0" w:firstColumn="0" w:lastColumn="0" w:oddVBand="0" w:evenVBand="0" w:oddHBand="1" w:evenHBand="0" w:firstRowFirstColumn="0" w:firstRowLastColumn="0" w:lastRowFirstColumn="0" w:lastRowLastColumn="0"/>
-              <w:rPr>
-                <w:rFonts w:hint="eastAsia"/>
-              </w:rPr>
+            </w:pPr>
+          </w:p>
+        </w:tc>
+        <w:tc>
+          <w:tcPr>
+            <w:tcW w:w="2075" w:type="dxa"/>
+          </w:tcPr>
+          <w:p>
+            <w:pPr>
+              <w:jc w:val="center"/>
+              <w:cnfStyle w:val="000000100000" w:firstRow="0" w:lastRow="0" w:firstColumn="0" w:lastColumn="0" w:oddVBand="0" w:evenVBand="0" w:oddHBand="1" w:evenHBand="0" w:firstRowFirstColumn="0" w:firstRowLastColumn="0" w:lastRowFirstColumn="0" w:lastRowLastColumn="0"/>
+            </w:pPr>
+          </w:p>
+          <w:p>
+            <w:pPr>
+              <w:jc w:val="center"/>
+              <w:cnfStyle w:val="000000100000" w:firstRow="0" w:lastRow="0" w:firstColumn="0" w:lastColumn="0" w:oddVBand="0" w:evenVBand="0" w:oddHBand="1" w:evenHBand="0" w:firstRowFirstColumn="0" w:firstRowLastColumn="0" w:lastRowFirstColumn="0" w:lastRowLastColumn="0"/>
             </w:pPr>
             <w:proofErr w:type="spellStart"/>
             <w:r>
@@ -4176,9 +3941,6 @@
             <w:pPr>
               <w:jc w:val="center"/>
               <w:cnfStyle w:val="000000100000" w:firstRow="0" w:lastRow="0" w:firstColumn="0" w:lastColumn="0" w:oddVBand="0" w:evenVBand="0" w:oddHBand="1" w:evenHBand="0" w:firstRowFirstColumn="0" w:firstRowLastColumn="0" w:lastRowFirstColumn="0" w:lastRowLastColumn="0"/>
-              <w:rPr>
-                <w:rFonts w:hint="eastAsia"/>
-              </w:rPr>
             </w:pPr>
             <w:r>
               <w:rPr>
@@ -4191,9 +3953,6 @@
             <w:pPr>
               <w:jc w:val="center"/>
               <w:cnfStyle w:val="000000100000" w:firstRow="0" w:lastRow="0" w:firstColumn="0" w:lastColumn="0" w:oddVBand="0" w:evenVBand="0" w:oddHBand="1" w:evenHBand="0" w:firstRowFirstColumn="0" w:firstRowLastColumn="0" w:lastRowFirstColumn="0" w:lastRowLastColumn="0"/>
-              <w:rPr>
-                <w:rFonts w:hint="eastAsia"/>
-              </w:rPr>
             </w:pPr>
           </w:p>
         </w:tc>
@@ -4258,29 +4017,23 @@
           <w:p>
             <w:pPr>
               <w:jc w:val="center"/>
-              <w:rPr>
-                <w:rFonts w:hint="eastAsia"/>
-              </w:rPr>
-            </w:pPr>
-          </w:p>
-        </w:tc>
-        <w:tc>
-          <w:tcPr>
-            <w:tcW w:w="2075" w:type="dxa"/>
-          </w:tcPr>
-          <w:p>
-            <w:pPr>
-              <w:jc w:val="center"/>
-              <w:cnfStyle w:val="000000000000" w:firstRow="0" w:lastRow="0" w:firstColumn="0" w:lastColumn="0" w:oddVBand="0" w:evenVBand="0" w:oddHBand="0" w:evenHBand="0" w:firstRowFirstColumn="0" w:firstRowLastColumn="0" w:lastRowFirstColumn="0" w:lastRowLastColumn="0"/>
-            </w:pPr>
-          </w:p>
-          <w:p>
-            <w:pPr>
-              <w:jc w:val="center"/>
-              <w:cnfStyle w:val="000000000000" w:firstRow="0" w:lastRow="0" w:firstColumn="0" w:lastColumn="0" w:oddVBand="0" w:evenVBand="0" w:oddHBand="0" w:evenHBand="0" w:firstRowFirstColumn="0" w:firstRowLastColumn="0" w:lastRowFirstColumn="0" w:lastRowLastColumn="0"/>
-              <w:rPr>
-                <w:rFonts w:hint="eastAsia"/>
-              </w:rPr>
+            </w:pPr>
+          </w:p>
+        </w:tc>
+        <w:tc>
+          <w:tcPr>
+            <w:tcW w:w="2075" w:type="dxa"/>
+          </w:tcPr>
+          <w:p>
+            <w:pPr>
+              <w:jc w:val="center"/>
+              <w:cnfStyle w:val="000000000000" w:firstRow="0" w:lastRow="0" w:firstColumn="0" w:lastColumn="0" w:oddVBand="0" w:evenVBand="0" w:oddHBand="0" w:evenHBand="0" w:firstRowFirstColumn="0" w:firstRowLastColumn="0" w:lastRowFirstColumn="0" w:lastRowLastColumn="0"/>
+            </w:pPr>
+          </w:p>
+          <w:p>
+            <w:pPr>
+              <w:jc w:val="center"/>
+              <w:cnfStyle w:val="000000000000" w:firstRow="0" w:lastRow="0" w:firstColumn="0" w:lastColumn="0" w:oddVBand="0" w:evenVBand="0" w:oddHBand="0" w:evenHBand="0" w:firstRowFirstColumn="0" w:firstRowLastColumn="0" w:lastRowFirstColumn="0" w:lastRowLastColumn="0"/>
             </w:pPr>
             <w:proofErr w:type="spellStart"/>
             <w:r>
@@ -4309,9 +4062,6 @@
             <w:pPr>
               <w:jc w:val="center"/>
               <w:cnfStyle w:val="000000000000" w:firstRow="0" w:lastRow="0" w:firstColumn="0" w:lastColumn="0" w:oddVBand="0" w:evenVBand="0" w:oddHBand="0" w:evenHBand="0" w:firstRowFirstColumn="0" w:firstRowLastColumn="0" w:lastRowFirstColumn="0" w:lastRowLastColumn="0"/>
-              <w:rPr>
-                <w:rFonts w:hint="eastAsia"/>
-              </w:rPr>
             </w:pPr>
             <w:r>
               <w:rPr>
@@ -4385,29 +4135,23 @@
           <w:p>
             <w:pPr>
               <w:jc w:val="center"/>
-              <w:rPr>
-                <w:rFonts w:hint="eastAsia"/>
-              </w:rPr>
-            </w:pPr>
-          </w:p>
-        </w:tc>
-        <w:tc>
-          <w:tcPr>
-            <w:tcW w:w="2075" w:type="dxa"/>
-          </w:tcPr>
-          <w:p>
-            <w:pPr>
-              <w:jc w:val="center"/>
-              <w:cnfStyle w:val="000000100000" w:firstRow="0" w:lastRow="0" w:firstColumn="0" w:lastColumn="0" w:oddVBand="0" w:evenVBand="0" w:oddHBand="1" w:evenHBand="0" w:firstRowFirstColumn="0" w:firstRowLastColumn="0" w:lastRowFirstColumn="0" w:lastRowLastColumn="0"/>
-            </w:pPr>
-          </w:p>
-          <w:p>
-            <w:pPr>
-              <w:jc w:val="center"/>
-              <w:cnfStyle w:val="000000100000" w:firstRow="0" w:lastRow="0" w:firstColumn="0" w:lastColumn="0" w:oddVBand="0" w:evenVBand="0" w:oddHBand="1" w:evenHBand="0" w:firstRowFirstColumn="0" w:firstRowLastColumn="0" w:lastRowFirstColumn="0" w:lastRowLastColumn="0"/>
-              <w:rPr>
-                <w:rFonts w:hint="eastAsia"/>
-              </w:rPr>
+            </w:pPr>
+          </w:p>
+        </w:tc>
+        <w:tc>
+          <w:tcPr>
+            <w:tcW w:w="2075" w:type="dxa"/>
+          </w:tcPr>
+          <w:p>
+            <w:pPr>
+              <w:jc w:val="center"/>
+              <w:cnfStyle w:val="000000100000" w:firstRow="0" w:lastRow="0" w:firstColumn="0" w:lastColumn="0" w:oddVBand="0" w:evenVBand="0" w:oddHBand="1" w:evenHBand="0" w:firstRowFirstColumn="0" w:firstRowLastColumn="0" w:lastRowFirstColumn="0" w:lastRowLastColumn="0"/>
+            </w:pPr>
+          </w:p>
+          <w:p>
+            <w:pPr>
+              <w:jc w:val="center"/>
+              <w:cnfStyle w:val="000000100000" w:firstRow="0" w:lastRow="0" w:firstColumn="0" w:lastColumn="0" w:oddVBand="0" w:evenVBand="0" w:oddHBand="1" w:evenHBand="0" w:firstRowFirstColumn="0" w:firstRowLastColumn="0" w:lastRowFirstColumn="0" w:lastRowLastColumn="0"/>
             </w:pPr>
             <w:proofErr w:type="spellStart"/>
             <w:r>
@@ -4436,9 +4180,6 @@
             <w:pPr>
               <w:jc w:val="center"/>
               <w:cnfStyle w:val="000000100000" w:firstRow="0" w:lastRow="0" w:firstColumn="0" w:lastColumn="0" w:oddVBand="0" w:evenVBand="0" w:oddHBand="1" w:evenHBand="0" w:firstRowFirstColumn="0" w:firstRowLastColumn="0" w:lastRowFirstColumn="0" w:lastRowLastColumn="0"/>
-              <w:rPr>
-                <w:rFonts w:hint="eastAsia"/>
-              </w:rPr>
             </w:pPr>
             <w:r>
               <w:rPr>
@@ -4509,29 +4250,23 @@
           <w:p>
             <w:pPr>
               <w:jc w:val="center"/>
-              <w:rPr>
-                <w:rFonts w:hint="eastAsia"/>
-              </w:rPr>
-            </w:pPr>
-          </w:p>
-        </w:tc>
-        <w:tc>
-          <w:tcPr>
-            <w:tcW w:w="2075" w:type="dxa"/>
-          </w:tcPr>
-          <w:p>
-            <w:pPr>
-              <w:jc w:val="center"/>
-              <w:cnfStyle w:val="000000000000" w:firstRow="0" w:lastRow="0" w:firstColumn="0" w:lastColumn="0" w:oddVBand="0" w:evenVBand="0" w:oddHBand="0" w:evenHBand="0" w:firstRowFirstColumn="0" w:firstRowLastColumn="0" w:lastRowFirstColumn="0" w:lastRowLastColumn="0"/>
-            </w:pPr>
-          </w:p>
-          <w:p>
-            <w:pPr>
-              <w:jc w:val="center"/>
-              <w:cnfStyle w:val="000000000000" w:firstRow="0" w:lastRow="0" w:firstColumn="0" w:lastColumn="0" w:oddVBand="0" w:evenVBand="0" w:oddHBand="0" w:evenHBand="0" w:firstRowFirstColumn="0" w:firstRowLastColumn="0" w:lastRowFirstColumn="0" w:lastRowLastColumn="0"/>
-              <w:rPr>
-                <w:rFonts w:hint="eastAsia"/>
-              </w:rPr>
+            </w:pPr>
+          </w:p>
+        </w:tc>
+        <w:tc>
+          <w:tcPr>
+            <w:tcW w:w="2075" w:type="dxa"/>
+          </w:tcPr>
+          <w:p>
+            <w:pPr>
+              <w:jc w:val="center"/>
+              <w:cnfStyle w:val="000000000000" w:firstRow="0" w:lastRow="0" w:firstColumn="0" w:lastColumn="0" w:oddVBand="0" w:evenVBand="0" w:oddHBand="0" w:evenHBand="0" w:firstRowFirstColumn="0" w:firstRowLastColumn="0" w:lastRowFirstColumn="0" w:lastRowLastColumn="0"/>
+            </w:pPr>
+          </w:p>
+          <w:p>
+            <w:pPr>
+              <w:jc w:val="center"/>
+              <w:cnfStyle w:val="000000000000" w:firstRow="0" w:lastRow="0" w:firstColumn="0" w:lastColumn="0" w:oddVBand="0" w:evenVBand="0" w:oddHBand="0" w:evenHBand="0" w:firstRowFirstColumn="0" w:firstRowLastColumn="0" w:lastRowFirstColumn="0" w:lastRowLastColumn="0"/>
             </w:pPr>
             <w:r>
               <w:t>Text</w:t>
@@ -4552,9 +4287,6 @@
             <w:pPr>
               <w:jc w:val="center"/>
               <w:cnfStyle w:val="000000000000" w:firstRow="0" w:lastRow="0" w:firstColumn="0" w:lastColumn="0" w:oddVBand="0" w:evenVBand="0" w:oddHBand="0" w:evenHBand="0" w:firstRowFirstColumn="0" w:firstRowLastColumn="0" w:lastRowFirstColumn="0" w:lastRowLastColumn="0"/>
-              <w:rPr>
-                <w:rFonts w:hint="eastAsia"/>
-              </w:rPr>
             </w:pPr>
             <w:r>
               <w:t>n</w:t>
@@ -4617,7 +4349,6 @@
             <w:pPr>
               <w:jc w:val="center"/>
               <w:rPr>
-                <w:rFonts w:hint="eastAsia"/>
                 <w:b w:val="0"/>
                 <w:bCs w:val="0"/>
               </w:rPr>
@@ -4689,9 +4420,6 @@
           <w:p>
             <w:pPr>
               <w:cnfStyle w:val="000000100000" w:firstRow="0" w:lastRow="0" w:firstColumn="0" w:lastColumn="0" w:oddVBand="0" w:evenVBand="0" w:oddHBand="1" w:evenHBand="0" w:firstRowFirstColumn="0" w:firstRowLastColumn="0" w:lastRowFirstColumn="0" w:lastRowLastColumn="0"/>
-              <w:rPr>
-                <w:rFonts w:hint="eastAsia"/>
-              </w:rPr>
             </w:pPr>
             <w:r>
               <w:rPr>
@@ -4709,21 +4437,12 @@
       <w:pPr>
         <w:pStyle w:val="1"/>
         <w:jc w:val="center"/>
-        <w:rPr>
-          <w:rFonts w:hint="eastAsia"/>
-        </w:rPr>
       </w:pPr>
       <w:r>
         <w:rPr>
           <w:rFonts w:hint="eastAsia"/>
         </w:rPr>
-        <w:t>表：</w:t>
-      </w:r>
-      <w:r>
-        <w:rPr>
-          <w:rFonts w:hint="eastAsia"/>
-        </w:rPr>
-        <w:t>comment</w:t>
+        <w:t>表：comment</w:t>
       </w:r>
       <w:r>
         <w:t>/</w:t>
@@ -4865,29 +4584,23 @@
           <w:p>
             <w:pPr>
               <w:jc w:val="center"/>
-              <w:rPr>
-                <w:rFonts w:hint="eastAsia"/>
-              </w:rPr>
-            </w:pPr>
-          </w:p>
-        </w:tc>
-        <w:tc>
-          <w:tcPr>
-            <w:tcW w:w="2075" w:type="dxa"/>
-          </w:tcPr>
-          <w:p>
-            <w:pPr>
-              <w:jc w:val="center"/>
-              <w:cnfStyle w:val="000000100000" w:firstRow="0" w:lastRow="0" w:firstColumn="0" w:lastColumn="0" w:oddVBand="0" w:evenVBand="0" w:oddHBand="1" w:evenHBand="0" w:firstRowFirstColumn="0" w:firstRowLastColumn="0" w:lastRowFirstColumn="0" w:lastRowLastColumn="0"/>
-            </w:pPr>
-          </w:p>
-          <w:p>
-            <w:pPr>
-              <w:jc w:val="center"/>
-              <w:cnfStyle w:val="000000100000" w:firstRow="0" w:lastRow="0" w:firstColumn="0" w:lastColumn="0" w:oddVBand="0" w:evenVBand="0" w:oddHBand="1" w:evenHBand="0" w:firstRowFirstColumn="0" w:firstRowLastColumn="0" w:lastRowFirstColumn="0" w:lastRowLastColumn="0"/>
-              <w:rPr>
-                <w:rFonts w:hint="eastAsia"/>
-              </w:rPr>
+            </w:pPr>
+          </w:p>
+        </w:tc>
+        <w:tc>
+          <w:tcPr>
+            <w:tcW w:w="2075" w:type="dxa"/>
+          </w:tcPr>
+          <w:p>
+            <w:pPr>
+              <w:jc w:val="center"/>
+              <w:cnfStyle w:val="000000100000" w:firstRow="0" w:lastRow="0" w:firstColumn="0" w:lastColumn="0" w:oddVBand="0" w:evenVBand="0" w:oddHBand="1" w:evenHBand="0" w:firstRowFirstColumn="0" w:firstRowLastColumn="0" w:lastRowFirstColumn="0" w:lastRowLastColumn="0"/>
+            </w:pPr>
+          </w:p>
+          <w:p>
+            <w:pPr>
+              <w:jc w:val="center"/>
+              <w:cnfStyle w:val="000000100000" w:firstRow="0" w:lastRow="0" w:firstColumn="0" w:lastColumn="0" w:oddVBand="0" w:evenVBand="0" w:oddHBand="1" w:evenHBand="0" w:firstRowFirstColumn="0" w:firstRowLastColumn="0" w:lastRowFirstColumn="0" w:lastRowLastColumn="0"/>
             </w:pPr>
             <w:proofErr w:type="spellStart"/>
             <w:r>
@@ -4910,9 +4623,6 @@
             <w:pPr>
               <w:jc w:val="center"/>
               <w:cnfStyle w:val="000000100000" w:firstRow="0" w:lastRow="0" w:firstColumn="0" w:lastColumn="0" w:oddVBand="0" w:evenVBand="0" w:oddHBand="1" w:evenHBand="0" w:firstRowFirstColumn="0" w:firstRowLastColumn="0" w:lastRowFirstColumn="0" w:lastRowLastColumn="0"/>
-              <w:rPr>
-                <w:rFonts w:hint="eastAsia"/>
-              </w:rPr>
             </w:pPr>
             <w:r>
               <w:rPr>
@@ -4934,13 +4644,7 @@
               <w:rPr>
                 <w:rFonts w:hint="eastAsia"/>
               </w:rPr>
-              <w:t>评论</w:t>
-            </w:r>
-            <w:r>
-              <w:rPr>
-                <w:rFonts w:hint="eastAsia"/>
-              </w:rPr>
-              <w:t>存在的唯一标示，必填</w:t>
+              <w:t>评论存在的唯一标示，必填</w:t>
             </w:r>
           </w:p>
         </w:tc>
@@ -4989,29 +4693,23 @@
           <w:p>
             <w:pPr>
               <w:jc w:val="center"/>
-              <w:rPr>
-                <w:rFonts w:hint="eastAsia"/>
-              </w:rPr>
-            </w:pPr>
-          </w:p>
-        </w:tc>
-        <w:tc>
-          <w:tcPr>
-            <w:tcW w:w="2075" w:type="dxa"/>
-          </w:tcPr>
-          <w:p>
-            <w:pPr>
-              <w:jc w:val="center"/>
-              <w:cnfStyle w:val="000000000000" w:firstRow="0" w:lastRow="0" w:firstColumn="0" w:lastColumn="0" w:oddVBand="0" w:evenVBand="0" w:oddHBand="0" w:evenHBand="0" w:firstRowFirstColumn="0" w:firstRowLastColumn="0" w:lastRowFirstColumn="0" w:lastRowLastColumn="0"/>
-            </w:pPr>
-          </w:p>
-          <w:p>
-            <w:pPr>
-              <w:jc w:val="center"/>
-              <w:cnfStyle w:val="000000000000" w:firstRow="0" w:lastRow="0" w:firstColumn="0" w:lastColumn="0" w:oddVBand="0" w:evenVBand="0" w:oddHBand="0" w:evenHBand="0" w:firstRowFirstColumn="0" w:firstRowLastColumn="0" w:lastRowFirstColumn="0" w:lastRowLastColumn="0"/>
-              <w:rPr>
-                <w:rFonts w:hint="eastAsia"/>
-              </w:rPr>
+            </w:pPr>
+          </w:p>
+        </w:tc>
+        <w:tc>
+          <w:tcPr>
+            <w:tcW w:w="2075" w:type="dxa"/>
+          </w:tcPr>
+          <w:p>
+            <w:pPr>
+              <w:jc w:val="center"/>
+              <w:cnfStyle w:val="000000000000" w:firstRow="0" w:lastRow="0" w:firstColumn="0" w:lastColumn="0" w:oddVBand="0" w:evenVBand="0" w:oddHBand="0" w:evenHBand="0" w:firstRowFirstColumn="0" w:firstRowLastColumn="0" w:lastRowFirstColumn="0" w:lastRowLastColumn="0"/>
+            </w:pPr>
+          </w:p>
+          <w:p>
+            <w:pPr>
+              <w:jc w:val="center"/>
+              <w:cnfStyle w:val="000000000000" w:firstRow="0" w:lastRow="0" w:firstColumn="0" w:lastColumn="0" w:oddVBand="0" w:evenVBand="0" w:oddHBand="0" w:evenHBand="0" w:firstRowFirstColumn="0" w:firstRowLastColumn="0" w:lastRowFirstColumn="0" w:lastRowLastColumn="0"/>
             </w:pPr>
             <w:proofErr w:type="spellStart"/>
             <w:r>
@@ -5034,9 +4732,6 @@
             <w:pPr>
               <w:jc w:val="center"/>
               <w:cnfStyle w:val="000000000000" w:firstRow="0" w:lastRow="0" w:firstColumn="0" w:lastColumn="0" w:oddVBand="0" w:evenVBand="0" w:oddHBand="0" w:evenHBand="0" w:firstRowFirstColumn="0" w:firstRowLastColumn="0" w:lastRowFirstColumn="0" w:lastRowLastColumn="0"/>
-              <w:rPr>
-                <w:rFonts w:hint="eastAsia"/>
-              </w:rPr>
             </w:pPr>
             <w:r>
               <w:rPr>
@@ -5107,31 +4802,22 @@
             </w:r>
             <w:proofErr w:type="spellEnd"/>
           </w:p>
-          <w:p>
-            <w:pPr>
-              <w:rPr>
-                <w:rFonts w:hint="eastAsia"/>
-              </w:rPr>
-            </w:pPr>
-          </w:p>
-        </w:tc>
-        <w:tc>
-          <w:tcPr>
-            <w:tcW w:w="2075" w:type="dxa"/>
-          </w:tcPr>
-          <w:p>
-            <w:pPr>
-              <w:jc w:val="center"/>
-              <w:cnfStyle w:val="000000100000" w:firstRow="0" w:lastRow="0" w:firstColumn="0" w:lastColumn="0" w:oddVBand="0" w:evenVBand="0" w:oddHBand="1" w:evenHBand="0" w:firstRowFirstColumn="0" w:firstRowLastColumn="0" w:lastRowFirstColumn="0" w:lastRowLastColumn="0"/>
-            </w:pPr>
-          </w:p>
-          <w:p>
-            <w:pPr>
-              <w:jc w:val="center"/>
-              <w:cnfStyle w:val="000000100000" w:firstRow="0" w:lastRow="0" w:firstColumn="0" w:lastColumn="0" w:oddVBand="0" w:evenVBand="0" w:oddHBand="1" w:evenHBand="0" w:firstRowFirstColumn="0" w:firstRowLastColumn="0" w:lastRowFirstColumn="0" w:lastRowLastColumn="0"/>
-              <w:rPr>
-                <w:rFonts w:hint="eastAsia"/>
-              </w:rPr>
+          <w:p/>
+        </w:tc>
+        <w:tc>
+          <w:tcPr>
+            <w:tcW w:w="2075" w:type="dxa"/>
+          </w:tcPr>
+          <w:p>
+            <w:pPr>
+              <w:jc w:val="center"/>
+              <w:cnfStyle w:val="000000100000" w:firstRow="0" w:lastRow="0" w:firstColumn="0" w:lastColumn="0" w:oddVBand="0" w:evenVBand="0" w:oddHBand="1" w:evenHBand="0" w:firstRowFirstColumn="0" w:firstRowLastColumn="0" w:lastRowFirstColumn="0" w:lastRowLastColumn="0"/>
+            </w:pPr>
+          </w:p>
+          <w:p>
+            <w:pPr>
+              <w:jc w:val="center"/>
+              <w:cnfStyle w:val="000000100000" w:firstRow="0" w:lastRow="0" w:firstColumn="0" w:lastColumn="0" w:oddVBand="0" w:evenVBand="0" w:oddHBand="1" w:evenHBand="0" w:firstRowFirstColumn="0" w:firstRowLastColumn="0" w:lastRowFirstColumn="0" w:lastRowLastColumn="0"/>
             </w:pPr>
             <w:proofErr w:type="spellStart"/>
             <w:r>
@@ -5154,9 +4840,6 @@
             <w:pPr>
               <w:jc w:val="center"/>
               <w:cnfStyle w:val="000000100000" w:firstRow="0" w:lastRow="0" w:firstColumn="0" w:lastColumn="0" w:oddVBand="0" w:evenVBand="0" w:oddHBand="1" w:evenHBand="0" w:firstRowFirstColumn="0" w:firstRowLastColumn="0" w:lastRowFirstColumn="0" w:lastRowLastColumn="0"/>
-              <w:rPr>
-                <w:rFonts w:hint="eastAsia"/>
-              </w:rPr>
             </w:pPr>
             <w:r>
               <w:rPr>
@@ -5228,29 +4911,23 @@
           <w:p>
             <w:pPr>
               <w:jc w:val="center"/>
-              <w:rPr>
-                <w:rFonts w:hint="eastAsia"/>
-              </w:rPr>
-            </w:pPr>
-          </w:p>
-        </w:tc>
-        <w:tc>
-          <w:tcPr>
-            <w:tcW w:w="2075" w:type="dxa"/>
-          </w:tcPr>
-          <w:p>
-            <w:pPr>
-              <w:jc w:val="center"/>
-              <w:cnfStyle w:val="000000000000" w:firstRow="0" w:lastRow="0" w:firstColumn="0" w:lastColumn="0" w:oddVBand="0" w:evenVBand="0" w:oddHBand="0" w:evenHBand="0" w:firstRowFirstColumn="0" w:firstRowLastColumn="0" w:lastRowFirstColumn="0" w:lastRowLastColumn="0"/>
-            </w:pPr>
-          </w:p>
-          <w:p>
-            <w:pPr>
-              <w:jc w:val="center"/>
-              <w:cnfStyle w:val="000000000000" w:firstRow="0" w:lastRow="0" w:firstColumn="0" w:lastColumn="0" w:oddVBand="0" w:evenVBand="0" w:oddHBand="0" w:evenHBand="0" w:firstRowFirstColumn="0" w:firstRowLastColumn="0" w:lastRowFirstColumn="0" w:lastRowLastColumn="0"/>
-              <w:rPr>
-                <w:rFonts w:hint="eastAsia"/>
-              </w:rPr>
+            </w:pPr>
+          </w:p>
+        </w:tc>
+        <w:tc>
+          <w:tcPr>
+            <w:tcW w:w="2075" w:type="dxa"/>
+          </w:tcPr>
+          <w:p>
+            <w:pPr>
+              <w:jc w:val="center"/>
+              <w:cnfStyle w:val="000000000000" w:firstRow="0" w:lastRow="0" w:firstColumn="0" w:lastColumn="0" w:oddVBand="0" w:evenVBand="0" w:oddHBand="0" w:evenHBand="0" w:firstRowFirstColumn="0" w:firstRowLastColumn="0" w:lastRowFirstColumn="0" w:lastRowLastColumn="0"/>
+            </w:pPr>
+          </w:p>
+          <w:p>
+            <w:pPr>
+              <w:jc w:val="center"/>
+              <w:cnfStyle w:val="000000000000" w:firstRow="0" w:lastRow="0" w:firstColumn="0" w:lastColumn="0" w:oddVBand="0" w:evenVBand="0" w:oddHBand="0" w:evenHBand="0" w:firstRowFirstColumn="0" w:firstRowLastColumn="0" w:lastRowFirstColumn="0" w:lastRowLastColumn="0"/>
             </w:pPr>
             <w:r>
               <w:t>Text</w:t>
@@ -5271,9 +4948,6 @@
             <w:pPr>
               <w:jc w:val="center"/>
               <w:cnfStyle w:val="000000000000" w:firstRow="0" w:lastRow="0" w:firstColumn="0" w:lastColumn="0" w:oddVBand="0" w:evenVBand="0" w:oddHBand="0" w:evenHBand="0" w:firstRowFirstColumn="0" w:firstRowLastColumn="0" w:lastRowFirstColumn="0" w:lastRowLastColumn="0"/>
-              <w:rPr>
-                <w:rFonts w:hint="eastAsia"/>
-              </w:rPr>
             </w:pPr>
             <w:r>
               <w:rPr>
@@ -5345,29 +5019,23 @@
           <w:p>
             <w:pPr>
               <w:jc w:val="center"/>
-              <w:rPr>
-                <w:rFonts w:hint="eastAsia"/>
-              </w:rPr>
-            </w:pPr>
-          </w:p>
-        </w:tc>
-        <w:tc>
-          <w:tcPr>
-            <w:tcW w:w="2075" w:type="dxa"/>
-          </w:tcPr>
-          <w:p>
-            <w:pPr>
-              <w:jc w:val="center"/>
-              <w:cnfStyle w:val="000000100000" w:firstRow="0" w:lastRow="0" w:firstColumn="0" w:lastColumn="0" w:oddVBand="0" w:evenVBand="0" w:oddHBand="1" w:evenHBand="0" w:firstRowFirstColumn="0" w:firstRowLastColumn="0" w:lastRowFirstColumn="0" w:lastRowLastColumn="0"/>
-            </w:pPr>
-          </w:p>
-          <w:p>
-            <w:pPr>
-              <w:jc w:val="center"/>
-              <w:cnfStyle w:val="000000100000" w:firstRow="0" w:lastRow="0" w:firstColumn="0" w:lastColumn="0" w:oddVBand="0" w:evenVBand="0" w:oddHBand="1" w:evenHBand="0" w:firstRowFirstColumn="0" w:firstRowLastColumn="0" w:lastRowFirstColumn="0" w:lastRowLastColumn="0"/>
-              <w:rPr>
-                <w:rFonts w:hint="eastAsia"/>
-              </w:rPr>
+            </w:pPr>
+          </w:p>
+        </w:tc>
+        <w:tc>
+          <w:tcPr>
+            <w:tcW w:w="2075" w:type="dxa"/>
+          </w:tcPr>
+          <w:p>
+            <w:pPr>
+              <w:jc w:val="center"/>
+              <w:cnfStyle w:val="000000100000" w:firstRow="0" w:lastRow="0" w:firstColumn="0" w:lastColumn="0" w:oddVBand="0" w:evenVBand="0" w:oddHBand="1" w:evenHBand="0" w:firstRowFirstColumn="0" w:firstRowLastColumn="0" w:lastRowFirstColumn="0" w:lastRowLastColumn="0"/>
+            </w:pPr>
+          </w:p>
+          <w:p>
+            <w:pPr>
+              <w:jc w:val="center"/>
+              <w:cnfStyle w:val="000000100000" w:firstRow="0" w:lastRow="0" w:firstColumn="0" w:lastColumn="0" w:oddVBand="0" w:evenVBand="0" w:oddHBand="1" w:evenHBand="0" w:firstRowFirstColumn="0" w:firstRowLastColumn="0" w:lastRowFirstColumn="0" w:lastRowLastColumn="0"/>
             </w:pPr>
             <w:r>
               <w:t>Text</w:t>
@@ -5388,9 +5056,6 @@
             <w:pPr>
               <w:jc w:val="center"/>
               <w:cnfStyle w:val="000000100000" w:firstRow="0" w:lastRow="0" w:firstColumn="0" w:lastColumn="0" w:oddVBand="0" w:evenVBand="0" w:oddHBand="1" w:evenHBand="0" w:firstRowFirstColumn="0" w:firstRowLastColumn="0" w:lastRowFirstColumn="0" w:lastRowLastColumn="0"/>
-              <w:rPr>
-                <w:rFonts w:hint="eastAsia"/>
-              </w:rPr>
             </w:pPr>
             <w:r>
               <w:t>Null</w:t>
@@ -5458,29 +5123,23 @@
           <w:p>
             <w:pPr>
               <w:jc w:val="center"/>
-              <w:rPr>
-                <w:rFonts w:hint="eastAsia"/>
-              </w:rPr>
-            </w:pPr>
-          </w:p>
-        </w:tc>
-        <w:tc>
-          <w:tcPr>
-            <w:tcW w:w="2075" w:type="dxa"/>
-          </w:tcPr>
-          <w:p>
-            <w:pPr>
-              <w:jc w:val="center"/>
-              <w:cnfStyle w:val="000000000000" w:firstRow="0" w:lastRow="0" w:firstColumn="0" w:lastColumn="0" w:oddVBand="0" w:evenVBand="0" w:oddHBand="0" w:evenHBand="0" w:firstRowFirstColumn="0" w:firstRowLastColumn="0" w:lastRowFirstColumn="0" w:lastRowLastColumn="0"/>
-            </w:pPr>
-          </w:p>
-          <w:p>
-            <w:pPr>
-              <w:jc w:val="center"/>
-              <w:cnfStyle w:val="000000000000" w:firstRow="0" w:lastRow="0" w:firstColumn="0" w:lastColumn="0" w:oddVBand="0" w:evenVBand="0" w:oddHBand="0" w:evenHBand="0" w:firstRowFirstColumn="0" w:firstRowLastColumn="0" w:lastRowFirstColumn="0" w:lastRowLastColumn="0"/>
-              <w:rPr>
-                <w:rFonts w:hint="eastAsia"/>
-              </w:rPr>
+            </w:pPr>
+          </w:p>
+        </w:tc>
+        <w:tc>
+          <w:tcPr>
+            <w:tcW w:w="2075" w:type="dxa"/>
+          </w:tcPr>
+          <w:p>
+            <w:pPr>
+              <w:jc w:val="center"/>
+              <w:cnfStyle w:val="000000000000" w:firstRow="0" w:lastRow="0" w:firstColumn="0" w:lastColumn="0" w:oddVBand="0" w:evenVBand="0" w:oddHBand="0" w:evenHBand="0" w:firstRowFirstColumn="0" w:firstRowLastColumn="0" w:lastRowFirstColumn="0" w:lastRowLastColumn="0"/>
+            </w:pPr>
+          </w:p>
+          <w:p>
+            <w:pPr>
+              <w:jc w:val="center"/>
+              <w:cnfStyle w:val="000000000000" w:firstRow="0" w:lastRow="0" w:firstColumn="0" w:lastColumn="0" w:oddVBand="0" w:evenVBand="0" w:oddHBand="0" w:evenHBand="0" w:firstRowFirstColumn="0" w:firstRowLastColumn="0" w:lastRowFirstColumn="0" w:lastRowLastColumn="0"/>
             </w:pPr>
             <w:r>
               <w:t>Text</w:t>
@@ -5501,9 +5160,6 @@
             <w:pPr>
               <w:jc w:val="center"/>
               <w:cnfStyle w:val="000000000000" w:firstRow="0" w:lastRow="0" w:firstColumn="0" w:lastColumn="0" w:oddVBand="0" w:evenVBand="0" w:oddHBand="0" w:evenHBand="0" w:firstRowFirstColumn="0" w:firstRowLastColumn="0" w:lastRowFirstColumn="0" w:lastRowLastColumn="0"/>
-              <w:rPr>
-                <w:rFonts w:hint="eastAsia"/>
-              </w:rPr>
             </w:pPr>
             <w:r>
               <w:t>Null</w:t>
@@ -5572,29 +5228,23 @@
           <w:p>
             <w:pPr>
               <w:jc w:val="center"/>
-              <w:rPr>
-                <w:rFonts w:hint="eastAsia"/>
-              </w:rPr>
-            </w:pPr>
-          </w:p>
-        </w:tc>
-        <w:tc>
-          <w:tcPr>
-            <w:tcW w:w="2075" w:type="dxa"/>
-          </w:tcPr>
-          <w:p>
-            <w:pPr>
-              <w:jc w:val="center"/>
-              <w:cnfStyle w:val="000000100000" w:firstRow="0" w:lastRow="0" w:firstColumn="0" w:lastColumn="0" w:oddVBand="0" w:evenVBand="0" w:oddHBand="1" w:evenHBand="0" w:firstRowFirstColumn="0" w:firstRowLastColumn="0" w:lastRowFirstColumn="0" w:lastRowLastColumn="0"/>
-            </w:pPr>
-          </w:p>
-          <w:p>
-            <w:pPr>
-              <w:jc w:val="center"/>
-              <w:cnfStyle w:val="000000100000" w:firstRow="0" w:lastRow="0" w:firstColumn="0" w:lastColumn="0" w:oddVBand="0" w:evenVBand="0" w:oddHBand="1" w:evenHBand="0" w:firstRowFirstColumn="0" w:firstRowLastColumn="0" w:lastRowFirstColumn="0" w:lastRowLastColumn="0"/>
-              <w:rPr>
-                <w:rFonts w:hint="eastAsia"/>
-              </w:rPr>
+            </w:pPr>
+          </w:p>
+        </w:tc>
+        <w:tc>
+          <w:tcPr>
+            <w:tcW w:w="2075" w:type="dxa"/>
+          </w:tcPr>
+          <w:p>
+            <w:pPr>
+              <w:jc w:val="center"/>
+              <w:cnfStyle w:val="000000100000" w:firstRow="0" w:lastRow="0" w:firstColumn="0" w:lastColumn="0" w:oddVBand="0" w:evenVBand="0" w:oddHBand="1" w:evenHBand="0" w:firstRowFirstColumn="0" w:firstRowLastColumn="0" w:lastRowFirstColumn="0" w:lastRowLastColumn="0"/>
+            </w:pPr>
+          </w:p>
+          <w:p>
+            <w:pPr>
+              <w:jc w:val="center"/>
+              <w:cnfStyle w:val="000000100000" w:firstRow="0" w:lastRow="0" w:firstColumn="0" w:lastColumn="0" w:oddVBand="0" w:evenVBand="0" w:oddHBand="1" w:evenHBand="0" w:firstRowFirstColumn="0" w:firstRowLastColumn="0" w:lastRowFirstColumn="0" w:lastRowLastColumn="0"/>
             </w:pPr>
             <w:r>
               <w:t>Text</w:t>
@@ -5615,9 +5265,6 @@
             <w:pPr>
               <w:jc w:val="center"/>
               <w:cnfStyle w:val="000000100000" w:firstRow="0" w:lastRow="0" w:firstColumn="0" w:lastColumn="0" w:oddVBand="0" w:evenVBand="0" w:oddHBand="1" w:evenHBand="0" w:firstRowFirstColumn="0" w:firstRowLastColumn="0" w:lastRowFirstColumn="0" w:lastRowLastColumn="0"/>
-              <w:rPr>
-                <w:rFonts w:hint="eastAsia"/>
-              </w:rPr>
             </w:pPr>
             <w:r>
               <w:t>Null</w:t>
@@ -5688,29 +5335,23 @@
           <w:p>
             <w:pPr>
               <w:jc w:val="center"/>
-              <w:rPr>
-                <w:rFonts w:hint="eastAsia"/>
-              </w:rPr>
-            </w:pPr>
-          </w:p>
-        </w:tc>
-        <w:tc>
-          <w:tcPr>
-            <w:tcW w:w="2075" w:type="dxa"/>
-          </w:tcPr>
-          <w:p>
-            <w:pPr>
-              <w:jc w:val="center"/>
-              <w:cnfStyle w:val="000000000000" w:firstRow="0" w:lastRow="0" w:firstColumn="0" w:lastColumn="0" w:oddVBand="0" w:evenVBand="0" w:oddHBand="0" w:evenHBand="0" w:firstRowFirstColumn="0" w:firstRowLastColumn="0" w:lastRowFirstColumn="0" w:lastRowLastColumn="0"/>
-            </w:pPr>
-          </w:p>
-          <w:p>
-            <w:pPr>
-              <w:jc w:val="center"/>
-              <w:cnfStyle w:val="000000000000" w:firstRow="0" w:lastRow="0" w:firstColumn="0" w:lastColumn="0" w:oddVBand="0" w:evenVBand="0" w:oddHBand="0" w:evenHBand="0" w:firstRowFirstColumn="0" w:firstRowLastColumn="0" w:lastRowFirstColumn="0" w:lastRowLastColumn="0"/>
-              <w:rPr>
-                <w:rFonts w:hint="eastAsia"/>
-              </w:rPr>
+            </w:pPr>
+          </w:p>
+        </w:tc>
+        <w:tc>
+          <w:tcPr>
+            <w:tcW w:w="2075" w:type="dxa"/>
+          </w:tcPr>
+          <w:p>
+            <w:pPr>
+              <w:jc w:val="center"/>
+              <w:cnfStyle w:val="000000000000" w:firstRow="0" w:lastRow="0" w:firstColumn="0" w:lastColumn="0" w:oddVBand="0" w:evenVBand="0" w:oddHBand="0" w:evenHBand="0" w:firstRowFirstColumn="0" w:firstRowLastColumn="0" w:lastRowFirstColumn="0" w:lastRowLastColumn="0"/>
+            </w:pPr>
+          </w:p>
+          <w:p>
+            <w:pPr>
+              <w:jc w:val="center"/>
+              <w:cnfStyle w:val="000000000000" w:firstRow="0" w:lastRow="0" w:firstColumn="0" w:lastColumn="0" w:oddVBand="0" w:evenVBand="0" w:oddHBand="0" w:evenHBand="0" w:firstRowFirstColumn="0" w:firstRowLastColumn="0" w:lastRowFirstColumn="0" w:lastRowLastColumn="0"/>
             </w:pPr>
             <w:r>
               <w:t>Test</w:t>
@@ -5731,9 +5372,6 @@
             <w:pPr>
               <w:jc w:val="center"/>
               <w:cnfStyle w:val="000000000000" w:firstRow="0" w:lastRow="0" w:firstColumn="0" w:lastColumn="0" w:oddVBand="0" w:evenVBand="0" w:oddHBand="0" w:evenHBand="0" w:firstRowFirstColumn="0" w:firstRowLastColumn="0" w:lastRowFirstColumn="0" w:lastRowLastColumn="0"/>
-              <w:rPr>
-                <w:rFonts w:hint="eastAsia"/>
-              </w:rPr>
             </w:pPr>
             <w:r>
               <w:t>Null</w:t>
@@ -5804,29 +5442,23 @@
           <w:p>
             <w:pPr>
               <w:jc w:val="center"/>
-              <w:rPr>
-                <w:rFonts w:hint="eastAsia"/>
-              </w:rPr>
-            </w:pPr>
-          </w:p>
-        </w:tc>
-        <w:tc>
-          <w:tcPr>
-            <w:tcW w:w="2075" w:type="dxa"/>
-          </w:tcPr>
-          <w:p>
-            <w:pPr>
-              <w:jc w:val="center"/>
-              <w:cnfStyle w:val="000000100000" w:firstRow="0" w:lastRow="0" w:firstColumn="0" w:lastColumn="0" w:oddVBand="0" w:evenVBand="0" w:oddHBand="1" w:evenHBand="0" w:firstRowFirstColumn="0" w:firstRowLastColumn="0" w:lastRowFirstColumn="0" w:lastRowLastColumn="0"/>
-            </w:pPr>
-          </w:p>
-          <w:p>
-            <w:pPr>
-              <w:jc w:val="center"/>
-              <w:cnfStyle w:val="000000100000" w:firstRow="0" w:lastRow="0" w:firstColumn="0" w:lastColumn="0" w:oddVBand="0" w:evenVBand="0" w:oddHBand="1" w:evenHBand="0" w:firstRowFirstColumn="0" w:firstRowLastColumn="0" w:lastRowFirstColumn="0" w:lastRowLastColumn="0"/>
-              <w:rPr>
-                <w:rFonts w:hint="eastAsia"/>
-              </w:rPr>
+            </w:pPr>
+          </w:p>
+        </w:tc>
+        <w:tc>
+          <w:tcPr>
+            <w:tcW w:w="2075" w:type="dxa"/>
+          </w:tcPr>
+          <w:p>
+            <w:pPr>
+              <w:jc w:val="center"/>
+              <w:cnfStyle w:val="000000100000" w:firstRow="0" w:lastRow="0" w:firstColumn="0" w:lastColumn="0" w:oddVBand="0" w:evenVBand="0" w:oddHBand="1" w:evenHBand="0" w:firstRowFirstColumn="0" w:firstRowLastColumn="0" w:lastRowFirstColumn="0" w:lastRowLastColumn="0"/>
+            </w:pPr>
+          </w:p>
+          <w:p>
+            <w:pPr>
+              <w:jc w:val="center"/>
+              <w:cnfStyle w:val="000000100000" w:firstRow="0" w:lastRow="0" w:firstColumn="0" w:lastColumn="0" w:oddVBand="0" w:evenVBand="0" w:oddHBand="1" w:evenHBand="0" w:firstRowFirstColumn="0" w:firstRowLastColumn="0" w:lastRowFirstColumn="0" w:lastRowLastColumn="0"/>
             </w:pPr>
             <w:r>
               <w:rPr>
@@ -5853,9 +5485,6 @@
             <w:pPr>
               <w:jc w:val="center"/>
               <w:cnfStyle w:val="000000100000" w:firstRow="0" w:lastRow="0" w:firstColumn="0" w:lastColumn="0" w:oddVBand="0" w:evenVBand="0" w:oddHBand="1" w:evenHBand="0" w:firstRowFirstColumn="0" w:firstRowLastColumn="0" w:lastRowFirstColumn="0" w:lastRowLastColumn="0"/>
-              <w:rPr>
-                <w:rFonts w:hint="eastAsia"/>
-              </w:rPr>
             </w:pPr>
             <w:r>
               <w:rPr>
@@ -6821,7 +6450,7 @@
 </file>
 
 <file path=customXml/itemProps1.xml><?xml version="1.0" encoding="utf-8"?>
-<ds:datastoreItem xmlns:ds="http://schemas.openxmlformats.org/officeDocument/2006/customXml" ds:itemID="{BE5F498C-BA9C-4AF8-BAF5-F2B5DD0CC992}">
+<ds:datastoreItem xmlns:ds="http://schemas.openxmlformats.org/officeDocument/2006/customXml" ds:itemID="{11324B3D-CE76-4AC4-A285-1D1106CF3111}">
   <ds:schemaRefs>
     <ds:schemaRef ds:uri="http://schemas.openxmlformats.org/officeDocument/2006/bibliography"/>
   </ds:schemaRefs>
